--- a/Dokumentation/Dokumentation Projekt.docx
+++ b/Dokumentation/Dokumentation Projekt.docx
@@ -311,22 +311,30 @@
         </w:rPr>
         <w:t>Mascha Weis,</w:t>
       </w:r>
-    </w:p>
-    <w:p>
-      <w:pPr>
-        <w:rPr>
-          <w:rFonts w:ascii="Arial" w:hAnsi="Arial" w:cs="Arial"/>
-          <w:sz w:val="24"/>
-          <w:szCs w:val="24"/>
-        </w:rPr>
-      </w:pPr>
-      <w:r>
-        <w:rPr>
-          <w:rFonts w:ascii="Arial" w:hAnsi="Arial" w:cs="Arial"/>
-          <w:sz w:val="24"/>
-          <w:szCs w:val="24"/>
-        </w:rPr>
-        <w:t>Susanne Weiß</w:t>
+      <w:r>
+        <w:rPr>
+          <w:rFonts w:ascii="Arial" w:hAnsi="Arial" w:cs="Arial"/>
+          <w:sz w:val="24"/>
+          <w:szCs w:val="24"/>
+        </w:rPr>
+        <w:t xml:space="preserve"> Matrikelnummer: </w:t>
+      </w:r>
+    </w:p>
+    <w:p>
+      <w:pPr>
+        <w:rPr>
+          <w:rFonts w:ascii="Arial" w:hAnsi="Arial" w:cs="Arial"/>
+          <w:sz w:val="24"/>
+          <w:szCs w:val="24"/>
+        </w:rPr>
+      </w:pPr>
+      <w:r>
+        <w:rPr>
+          <w:rFonts w:ascii="Arial" w:hAnsi="Arial" w:cs="Arial"/>
+          <w:sz w:val="24"/>
+          <w:szCs w:val="24"/>
+        </w:rPr>
+        <w:t>Susanne Weiß, Matrikelnummer: 37404</w:t>
       </w:r>
     </w:p>
     <w:p>
@@ -344,6 +352,14 @@
           <w:szCs w:val="24"/>
         </w:rPr>
         <w:t>Alexander Kraus</w:t>
+      </w:r>
+      <w:r>
+        <w:rPr>
+          <w:rFonts w:ascii="Arial" w:hAnsi="Arial" w:cs="Arial"/>
+          <w:sz w:val="24"/>
+          <w:szCs w:val="24"/>
+        </w:rPr>
+        <w:t>, Matrikelnummer: 37034</w:t>
       </w:r>
     </w:p>
     <w:p>
@@ -373,7 +389,19 @@
           <w:rPr>
             <w:rStyle w:val="Hyperlink"/>
           </w:rPr>
-          <w:t>https://gitlab.mi.hdm-stuttgart.de/sw191/kaesekaestchen</w:t>
+          <w:t>https://gitlab.mi.hdm-stuttgart.de/s</w:t>
+        </w:r>
+        <w:r>
+          <w:rPr>
+            <w:rStyle w:val="Hyperlink"/>
+          </w:rPr>
+          <w:t>w</w:t>
+        </w:r>
+        <w:r>
+          <w:rPr>
+            <w:rStyle w:val="Hyperlink"/>
+          </w:rPr>
+          <w:t>191/kaesekaestchen</w:t>
         </w:r>
       </w:hyperlink>
     </w:p>
@@ -590,6 +618,31 @@
           <w:szCs w:val="24"/>
         </w:rPr>
       </w:pPr>
+      <w:r>
+        <w:rPr>
+          <w:rFonts w:ascii="Arial" w:hAnsi="Arial" w:cs="Arial"/>
+          <w:sz w:val="24"/>
+          <w:szCs w:val="24"/>
+        </w:rPr>
+        <w:t>Unser Spiel wäre noch um einen AI Player erweiterbar (Ursprünglich geplant. Aus Zeitgründen leider nicht umsetzbar gewesen).</w:t>
+      </w:r>
+    </w:p>
+    <w:p>
+      <w:pPr>
+        <w:rPr>
+          <w:rFonts w:ascii="Arial" w:hAnsi="Arial" w:cs="Arial"/>
+          <w:sz w:val="24"/>
+          <w:szCs w:val="24"/>
+        </w:rPr>
+      </w:pPr>
+      <w:r>
+        <w:rPr>
+          <w:rFonts w:ascii="Arial" w:hAnsi="Arial" w:cs="Arial"/>
+          <w:sz w:val="24"/>
+          <w:szCs w:val="24"/>
+        </w:rPr>
+        <w:t xml:space="preserve">Für die </w:t>
+      </w:r>
       <w:proofErr w:type="spellStart"/>
       <w:r>
         <w:rPr>
@@ -597,6 +650,579 @@
           <w:sz w:val="24"/>
           <w:szCs w:val="24"/>
         </w:rPr>
+        <w:t>Matchfield</w:t>
+      </w:r>
+      <w:proofErr w:type="spellEnd"/>
+      <w:r>
+        <w:rPr>
+          <w:rFonts w:ascii="Arial" w:hAnsi="Arial" w:cs="Arial"/>
+          <w:sz w:val="24"/>
+          <w:szCs w:val="24"/>
+        </w:rPr>
+        <w:t xml:space="preserve"> Einstellungen gibt es noch weitere Möglichkeiten, wie „</w:t>
+      </w:r>
+      <w:proofErr w:type="spellStart"/>
+      <w:r>
+        <w:rPr>
+          <w:rFonts w:ascii="Arial" w:hAnsi="Arial" w:cs="Arial"/>
+          <w:sz w:val="24"/>
+          <w:szCs w:val="24"/>
+        </w:rPr>
+        <w:t>fieldShape</w:t>
+      </w:r>
+      <w:proofErr w:type="spellEnd"/>
+      <w:r>
+        <w:rPr>
+          <w:rFonts w:ascii="Arial" w:hAnsi="Arial" w:cs="Arial"/>
+          <w:sz w:val="24"/>
+          <w:szCs w:val="24"/>
+        </w:rPr>
+        <w:t>“ und „</w:t>
+      </w:r>
+      <w:proofErr w:type="spellStart"/>
+      <w:r>
+        <w:rPr>
+          <w:rFonts w:ascii="Arial" w:hAnsi="Arial" w:cs="Arial"/>
+          <w:sz w:val="24"/>
+          <w:szCs w:val="24"/>
+        </w:rPr>
+        <w:t>fastMode</w:t>
+      </w:r>
+      <w:proofErr w:type="spellEnd"/>
+      <w:r>
+        <w:rPr>
+          <w:rFonts w:ascii="Arial" w:hAnsi="Arial" w:cs="Arial"/>
+          <w:sz w:val="24"/>
+          <w:szCs w:val="24"/>
+        </w:rPr>
+        <w:t>“ (auch dies aus Zeitgründen nicht Umsetzbar gewesen).</w:t>
+      </w:r>
+    </w:p>
+    <w:p>
+      <w:pPr>
+        <w:rPr>
+          <w:rFonts w:ascii="Arial" w:hAnsi="Arial" w:cs="Arial"/>
+          <w:sz w:val="24"/>
+          <w:szCs w:val="24"/>
+        </w:rPr>
+      </w:pPr>
+      <w:r>
+        <w:rPr>
+          <w:rFonts w:ascii="Arial" w:hAnsi="Arial" w:cs="Arial"/>
+          <w:sz w:val="24"/>
+          <w:szCs w:val="24"/>
+        </w:rPr>
+        <w:t>Java 11.0.2 SDK wird verwendet</w:t>
+      </w:r>
+    </w:p>
+    <w:p>
+      <w:pPr>
+        <w:rPr>
+          <w:rFonts w:ascii="Arial" w:hAnsi="Arial" w:cs="Arial"/>
+          <w:sz w:val="24"/>
+          <w:szCs w:val="24"/>
+        </w:rPr>
+      </w:pPr>
+      <w:r>
+        <w:rPr>
+          <w:rFonts w:ascii="Arial" w:hAnsi="Arial" w:cs="Arial"/>
+          <w:sz w:val="24"/>
+          <w:szCs w:val="24"/>
+        </w:rPr>
+        <w:br w:type="page"/>
+      </w:r>
+    </w:p>
+    <w:p>
+      <w:pPr>
+        <w:jc w:val="center"/>
+        <w:rPr>
+          <w:rFonts w:ascii="Arial" w:hAnsi="Arial" w:cs="Arial"/>
+          <w:sz w:val="24"/>
+          <w:szCs w:val="24"/>
+        </w:rPr>
+      </w:pPr>
+      <w:proofErr w:type="spellStart"/>
+      <w:r>
+        <w:rPr>
+          <w:rFonts w:ascii="Arial" w:hAnsi="Arial" w:cs="Arial"/>
+          <w:sz w:val="24"/>
+          <w:szCs w:val="24"/>
+        </w:rPr>
+        <w:lastRenderedPageBreak/>
+        <w:t>Use</w:t>
+      </w:r>
+      <w:proofErr w:type="spellEnd"/>
+      <w:r>
+        <w:rPr>
+          <w:rFonts w:ascii="Arial" w:hAnsi="Arial" w:cs="Arial"/>
+          <w:sz w:val="24"/>
+          <w:szCs w:val="24"/>
+        </w:rPr>
+        <w:t>-Case Diagramm</w:t>
+      </w:r>
+    </w:p>
+    <w:p>
+      <w:pPr>
+        <w:jc w:val="center"/>
+        <w:rPr>
+          <w:rFonts w:ascii="Arial" w:hAnsi="Arial" w:cs="Arial"/>
+          <w:sz w:val="24"/>
+          <w:szCs w:val="24"/>
+        </w:rPr>
+      </w:pPr>
+      <w:r>
+        <w:rPr>
+          <w:rFonts w:ascii="Arial" w:hAnsi="Arial" w:cs="Arial"/>
+          <w:noProof/>
+          <w:sz w:val="24"/>
+          <w:szCs w:val="24"/>
+          <w:lang w:eastAsia="de-DE"/>
+        </w:rPr>
+        <w:drawing>
+          <wp:anchor distT="0" distB="0" distL="114300" distR="114300" simplePos="0" relativeHeight="251661312" behindDoc="1" locked="0" layoutInCell="1" allowOverlap="1" wp14:anchorId="2CF457EC" wp14:editId="34DDBF9E">
+            <wp:simplePos x="0" y="0"/>
+            <wp:positionH relativeFrom="margin">
+              <wp:posOffset>-748030</wp:posOffset>
+            </wp:positionH>
+            <wp:positionV relativeFrom="paragraph">
+              <wp:posOffset>287655</wp:posOffset>
+            </wp:positionV>
+            <wp:extent cx="7313930" cy="5905500"/>
+            <wp:effectExtent l="0" t="0" r="1270" b="0"/>
+            <wp:wrapTight wrapText="bothSides">
+              <wp:wrapPolygon edited="0">
+                <wp:start x="0" y="0"/>
+                <wp:lineTo x="0" y="21530"/>
+                <wp:lineTo x="21547" y="21530"/>
+                <wp:lineTo x="21547" y="0"/>
+                <wp:lineTo x="0" y="0"/>
+              </wp:wrapPolygon>
+            </wp:wrapTight>
+            <wp:docPr id="2" name="Grafik 2" descr="C:\Users\kraus\Desktop\Use-Case Diagram.jpg"/>
+            <wp:cNvGraphicFramePr>
+              <a:graphicFrameLocks xmlns:a="http://schemas.openxmlformats.org/drawingml/2006/main" noChangeAspect="1"/>
+            </wp:cNvGraphicFramePr>
+            <a:graphic xmlns:a="http://schemas.openxmlformats.org/drawingml/2006/main">
+              <a:graphicData uri="http://schemas.openxmlformats.org/drawingml/2006/picture">
+                <pic:pic xmlns:pic="http://schemas.openxmlformats.org/drawingml/2006/picture">
+                  <pic:nvPicPr>
+                    <pic:cNvPr id="0" name="Picture 2" descr="C:\Users\kraus\Desktop\Use-Case Diagram.jpg"/>
+                    <pic:cNvPicPr>
+                      <a:picLocks noChangeAspect="1" noChangeArrowheads="1"/>
+                    </pic:cNvPicPr>
+                  </pic:nvPicPr>
+                  <pic:blipFill>
+                    <a:blip r:embed="rId9">
+                      <a:extLst>
+                        <a:ext uri="{28A0092B-C50C-407E-A947-70E740481C1C}">
+                          <a14:useLocalDpi xmlns:a14="http://schemas.microsoft.com/office/drawing/2010/main" val="0"/>
+                        </a:ext>
+                      </a:extLst>
+                    </a:blip>
+                    <a:srcRect/>
+                    <a:stretch>
+                      <a:fillRect/>
+                    </a:stretch>
+                  </pic:blipFill>
+                  <pic:spPr bwMode="auto">
+                    <a:xfrm>
+                      <a:off x="0" y="0"/>
+                      <a:ext cx="7313930" cy="5905500"/>
+                    </a:xfrm>
+                    <a:prstGeom prst="rect">
+                      <a:avLst/>
+                    </a:prstGeom>
+                    <a:noFill/>
+                    <a:ln>
+                      <a:noFill/>
+                    </a:ln>
+                  </pic:spPr>
+                </pic:pic>
+              </a:graphicData>
+            </a:graphic>
+            <wp14:sizeRelH relativeFrom="page">
+              <wp14:pctWidth>0</wp14:pctWidth>
+            </wp14:sizeRelH>
+            <wp14:sizeRelV relativeFrom="page">
+              <wp14:pctHeight>0</wp14:pctHeight>
+            </wp14:sizeRelV>
+          </wp:anchor>
+        </w:drawing>
+      </w:r>
+    </w:p>
+    <w:p>
+      <w:pPr>
+        <w:rPr>
+          <w:rFonts w:ascii="Arial" w:hAnsi="Arial" w:cs="Arial"/>
+          <w:sz w:val="24"/>
+          <w:szCs w:val="24"/>
+        </w:rPr>
+      </w:pPr>
+      <w:r>
+        <w:rPr>
+          <w:rFonts w:ascii="Arial" w:hAnsi="Arial" w:cs="Arial"/>
+          <w:sz w:val="24"/>
+          <w:szCs w:val="24"/>
+        </w:rPr>
+        <w:br w:type="page"/>
+      </w:r>
+    </w:p>
+    <w:p>
+      <w:pPr>
+        <w:jc w:val="center"/>
+        <w:rPr>
+          <w:rFonts w:ascii="Arial" w:hAnsi="Arial" w:cs="Arial"/>
+          <w:sz w:val="24"/>
+          <w:szCs w:val="24"/>
+        </w:rPr>
+      </w:pPr>
+      <w:r>
+        <w:rPr>
+          <w:rFonts w:ascii="Arial" w:hAnsi="Arial" w:cs="Arial"/>
+          <w:sz w:val="24"/>
+          <w:szCs w:val="24"/>
+        </w:rPr>
+        <w:lastRenderedPageBreak/>
+        <w:t>Klassendiagramm</w:t>
+      </w:r>
+    </w:p>
+    <w:p>
+      <w:pPr>
+        <w:rPr>
+          <w:rFonts w:ascii="Arial" w:hAnsi="Arial" w:cs="Arial"/>
+          <w:sz w:val="24"/>
+          <w:szCs w:val="24"/>
+        </w:rPr>
+      </w:pPr>
+      <w:r>
+        <w:rPr>
+          <w:rFonts w:ascii="Arial" w:hAnsi="Arial" w:cs="Arial"/>
+          <w:noProof/>
+          <w:sz w:val="24"/>
+          <w:szCs w:val="24"/>
+          <w:lang w:eastAsia="de-DE"/>
+        </w:rPr>
+        <w:drawing>
+          <wp:anchor distT="0" distB="0" distL="114300" distR="114300" simplePos="0" relativeHeight="251662336" behindDoc="1" locked="0" layoutInCell="1" allowOverlap="1" wp14:anchorId="03CE9E65" wp14:editId="289F3773">
+            <wp:simplePos x="0" y="0"/>
+            <wp:positionH relativeFrom="margin">
+              <wp:align>center</wp:align>
+            </wp:positionH>
+            <wp:positionV relativeFrom="paragraph">
+              <wp:posOffset>485775</wp:posOffset>
+            </wp:positionV>
+            <wp:extent cx="7383780" cy="6621145"/>
+            <wp:effectExtent l="0" t="0" r="7620" b="8255"/>
+            <wp:wrapTight wrapText="bothSides">
+              <wp:wrapPolygon edited="0">
+                <wp:start x="0" y="0"/>
+                <wp:lineTo x="0" y="21565"/>
+                <wp:lineTo x="21567" y="21565"/>
+                <wp:lineTo x="21567" y="0"/>
+                <wp:lineTo x="0" y="0"/>
+              </wp:wrapPolygon>
+            </wp:wrapTight>
+            <wp:docPr id="3" name="Grafik 3" descr="C:\Users\kraus\Downloads\Klassendiagramm.png"/>
+            <wp:cNvGraphicFramePr>
+              <a:graphicFrameLocks xmlns:a="http://schemas.openxmlformats.org/drawingml/2006/main" noChangeAspect="1"/>
+            </wp:cNvGraphicFramePr>
+            <a:graphic xmlns:a="http://schemas.openxmlformats.org/drawingml/2006/main">
+              <a:graphicData uri="http://schemas.openxmlformats.org/drawingml/2006/picture">
+                <pic:pic xmlns:pic="http://schemas.openxmlformats.org/drawingml/2006/picture">
+                  <pic:nvPicPr>
+                    <pic:cNvPr id="0" name="Picture 3" descr="C:\Users\kraus\Downloads\Klassendiagramm.png"/>
+                    <pic:cNvPicPr>
+                      <a:picLocks noChangeAspect="1" noChangeArrowheads="1"/>
+                    </pic:cNvPicPr>
+                  </pic:nvPicPr>
+                  <pic:blipFill>
+                    <a:blip r:embed="rId10">
+                      <a:extLst>
+                        <a:ext uri="{28A0092B-C50C-407E-A947-70E740481C1C}">
+                          <a14:useLocalDpi xmlns:a14="http://schemas.microsoft.com/office/drawing/2010/main" val="0"/>
+                        </a:ext>
+                      </a:extLst>
+                    </a:blip>
+                    <a:srcRect/>
+                    <a:stretch>
+                      <a:fillRect/>
+                    </a:stretch>
+                  </pic:blipFill>
+                  <pic:spPr bwMode="auto">
+                    <a:xfrm>
+                      <a:off x="0" y="0"/>
+                      <a:ext cx="7383780" cy="6621145"/>
+                    </a:xfrm>
+                    <a:prstGeom prst="rect">
+                      <a:avLst/>
+                    </a:prstGeom>
+                    <a:noFill/>
+                    <a:ln>
+                      <a:noFill/>
+                    </a:ln>
+                  </pic:spPr>
+                </pic:pic>
+              </a:graphicData>
+            </a:graphic>
+            <wp14:sizeRelH relativeFrom="page">
+              <wp14:pctWidth>0</wp14:pctWidth>
+            </wp14:sizeRelH>
+            <wp14:sizeRelV relativeFrom="page">
+              <wp14:pctHeight>0</wp14:pctHeight>
+            </wp14:sizeRelV>
+          </wp:anchor>
+        </w:drawing>
+      </w:r>
+      <w:r>
+        <w:rPr>
+          <w:rFonts w:ascii="Arial" w:hAnsi="Arial" w:cs="Arial"/>
+          <w:sz w:val="24"/>
+          <w:szCs w:val="24"/>
+        </w:rPr>
+        <w:br w:type="page"/>
+      </w:r>
+    </w:p>
+    <w:p>
+      <w:pPr>
+        <w:rPr>
+          <w:rFonts w:ascii="Arial" w:hAnsi="Arial" w:cs="Arial"/>
+          <w:b/>
+          <w:sz w:val="24"/>
+          <w:szCs w:val="24"/>
+        </w:rPr>
+      </w:pPr>
+      <w:r>
+        <w:rPr>
+          <w:rFonts w:ascii="Arial" w:hAnsi="Arial" w:cs="Arial"/>
+          <w:b/>
+          <w:sz w:val="24"/>
+          <w:szCs w:val="24"/>
+        </w:rPr>
+        <w:lastRenderedPageBreak/>
+        <w:t>Stellungnahme</w:t>
+      </w:r>
+    </w:p>
+    <w:p>
+      <w:pPr>
+        <w:rPr>
+          <w:rFonts w:ascii="Arial" w:hAnsi="Arial" w:cs="Arial"/>
+          <w:sz w:val="24"/>
+          <w:szCs w:val="24"/>
+          <w:u w:val="single"/>
+        </w:rPr>
+      </w:pPr>
+      <w:r>
+        <w:rPr>
+          <w:rFonts w:ascii="Arial" w:hAnsi="Arial" w:cs="Arial"/>
+          <w:sz w:val="24"/>
+          <w:szCs w:val="24"/>
+          <w:u w:val="single"/>
+        </w:rPr>
+        <w:t>Architektur</w:t>
+      </w:r>
+    </w:p>
+    <w:p>
+      <w:pPr>
+        <w:rPr>
+          <w:rFonts w:ascii="Arial" w:hAnsi="Arial" w:cs="Arial"/>
+          <w:sz w:val="24"/>
+          <w:szCs w:val="24"/>
+        </w:rPr>
+      </w:pPr>
+      <w:r>
+        <w:rPr>
+          <w:rFonts w:ascii="Arial" w:hAnsi="Arial" w:cs="Arial"/>
+          <w:sz w:val="24"/>
+          <w:szCs w:val="24"/>
+        </w:rPr>
+        <w:t xml:space="preserve">Interface: </w:t>
+      </w:r>
+      <w:proofErr w:type="spellStart"/>
+      <w:r>
+        <w:rPr>
+          <w:rFonts w:ascii="Arial" w:hAnsi="Arial" w:cs="Arial"/>
+          <w:sz w:val="24"/>
+          <w:szCs w:val="24"/>
+        </w:rPr>
+        <w:t>I</w:t>
+      </w:r>
+      <w:r>
+        <w:rPr>
+          <w:rFonts w:ascii="Arial" w:hAnsi="Arial" w:cs="Arial"/>
+          <w:sz w:val="24"/>
+          <w:szCs w:val="24"/>
+        </w:rPr>
+        <w:t>Field</w:t>
+      </w:r>
+      <w:proofErr w:type="spellEnd"/>
+      <w:r>
+        <w:rPr>
+          <w:rFonts w:ascii="Arial" w:hAnsi="Arial" w:cs="Arial"/>
+          <w:sz w:val="24"/>
+          <w:szCs w:val="24"/>
+        </w:rPr>
+        <w:t xml:space="preserve">, Field </w:t>
+      </w:r>
+      <w:proofErr w:type="spellStart"/>
+      <w:r>
+        <w:rPr>
+          <w:rFonts w:ascii="Arial" w:hAnsi="Arial" w:cs="Arial"/>
+          <w:sz w:val="24"/>
+          <w:szCs w:val="24"/>
+        </w:rPr>
+        <w:t>implements</w:t>
+      </w:r>
+      <w:proofErr w:type="spellEnd"/>
+      <w:r>
+        <w:rPr>
+          <w:rFonts w:ascii="Arial" w:hAnsi="Arial" w:cs="Arial"/>
+          <w:sz w:val="24"/>
+          <w:szCs w:val="24"/>
+        </w:rPr>
+        <w:t xml:space="preserve"> </w:t>
+      </w:r>
+      <w:proofErr w:type="spellStart"/>
+      <w:r>
+        <w:rPr>
+          <w:rFonts w:ascii="Arial" w:hAnsi="Arial" w:cs="Arial"/>
+          <w:sz w:val="24"/>
+          <w:szCs w:val="24"/>
+        </w:rPr>
+        <w:t>iField</w:t>
+      </w:r>
+      <w:proofErr w:type="spellEnd"/>
+    </w:p>
+    <w:p>
+      <w:pPr>
+        <w:rPr>
+          <w:rFonts w:ascii="Arial" w:hAnsi="Arial" w:cs="Arial"/>
+          <w:sz w:val="24"/>
+          <w:szCs w:val="24"/>
+        </w:rPr>
+      </w:pPr>
+      <w:r>
+        <w:rPr>
+          <w:rFonts w:ascii="Arial" w:hAnsi="Arial" w:cs="Arial"/>
+          <w:sz w:val="24"/>
+          <w:szCs w:val="24"/>
+        </w:rPr>
+        <w:t xml:space="preserve">Vererbung: </w:t>
+      </w:r>
+      <w:proofErr w:type="spellStart"/>
+      <w:r>
+        <w:rPr>
+          <w:rFonts w:ascii="Arial" w:hAnsi="Arial" w:cs="Arial"/>
+          <w:sz w:val="24"/>
+          <w:szCs w:val="24"/>
+        </w:rPr>
+        <w:t>Bonusfield</w:t>
+      </w:r>
+      <w:proofErr w:type="spellEnd"/>
+      <w:r>
+        <w:rPr>
+          <w:rFonts w:ascii="Arial" w:hAnsi="Arial" w:cs="Arial"/>
+          <w:sz w:val="24"/>
+          <w:szCs w:val="24"/>
+        </w:rPr>
+        <w:t xml:space="preserve"> </w:t>
+      </w:r>
+      <w:proofErr w:type="spellStart"/>
+      <w:r>
+        <w:rPr>
+          <w:rFonts w:ascii="Arial" w:hAnsi="Arial" w:cs="Arial"/>
+          <w:sz w:val="24"/>
+          <w:szCs w:val="24"/>
+        </w:rPr>
+        <w:t>extends</w:t>
+      </w:r>
+      <w:proofErr w:type="spellEnd"/>
+      <w:r>
+        <w:rPr>
+          <w:rFonts w:ascii="Arial" w:hAnsi="Arial" w:cs="Arial"/>
+          <w:sz w:val="24"/>
+          <w:szCs w:val="24"/>
+        </w:rPr>
+        <w:t xml:space="preserve"> Field und </w:t>
+      </w:r>
+      <w:proofErr w:type="spellStart"/>
+      <w:r>
+        <w:rPr>
+          <w:rFonts w:ascii="Arial" w:hAnsi="Arial" w:cs="Arial"/>
+          <w:sz w:val="24"/>
+          <w:szCs w:val="24"/>
+        </w:rPr>
+        <w:t>Minusfield</w:t>
+      </w:r>
+      <w:proofErr w:type="spellEnd"/>
+      <w:r>
+        <w:rPr>
+          <w:rFonts w:ascii="Arial" w:hAnsi="Arial" w:cs="Arial"/>
+          <w:sz w:val="24"/>
+          <w:szCs w:val="24"/>
+        </w:rPr>
+        <w:t xml:space="preserve"> </w:t>
+      </w:r>
+      <w:proofErr w:type="spellStart"/>
+      <w:r>
+        <w:rPr>
+          <w:rFonts w:ascii="Arial" w:hAnsi="Arial" w:cs="Arial"/>
+          <w:sz w:val="24"/>
+          <w:szCs w:val="24"/>
+        </w:rPr>
+        <w:t>extends</w:t>
+      </w:r>
+      <w:proofErr w:type="spellEnd"/>
+      <w:r>
+        <w:rPr>
+          <w:rFonts w:ascii="Arial" w:hAnsi="Arial" w:cs="Arial"/>
+          <w:sz w:val="24"/>
+          <w:szCs w:val="24"/>
+        </w:rPr>
+        <w:t xml:space="preserve"> Field, GUI </w:t>
+      </w:r>
+      <w:proofErr w:type="spellStart"/>
+      <w:r>
+        <w:rPr>
+          <w:rFonts w:ascii="Arial" w:hAnsi="Arial" w:cs="Arial"/>
+          <w:sz w:val="24"/>
+          <w:szCs w:val="24"/>
+        </w:rPr>
+        <w:t>extends</w:t>
+      </w:r>
+      <w:proofErr w:type="spellEnd"/>
+      <w:r>
+        <w:rPr>
+          <w:rFonts w:ascii="Arial" w:hAnsi="Arial" w:cs="Arial"/>
+          <w:sz w:val="24"/>
+          <w:szCs w:val="24"/>
+        </w:rPr>
+        <w:t xml:space="preserve"> </w:t>
+      </w:r>
+      <w:proofErr w:type="spellStart"/>
+      <w:r>
+        <w:rPr>
+          <w:rFonts w:ascii="Arial" w:hAnsi="Arial" w:cs="Arial"/>
+          <w:sz w:val="24"/>
+          <w:szCs w:val="24"/>
+        </w:rPr>
+        <w:t>Application</w:t>
+      </w:r>
+      <w:proofErr w:type="spellEnd"/>
+      <w:r>
+        <w:rPr>
+          <w:rFonts w:ascii="Arial" w:hAnsi="Arial" w:cs="Arial"/>
+          <w:sz w:val="24"/>
+          <w:szCs w:val="24"/>
+        </w:rPr>
+        <w:t xml:space="preserve">, </w:t>
+      </w:r>
+      <w:proofErr w:type="spellStart"/>
+      <w:r>
+        <w:rPr>
+          <w:rFonts w:ascii="Arial" w:hAnsi="Arial" w:cs="Arial"/>
+          <w:sz w:val="24"/>
+          <w:szCs w:val="24"/>
+        </w:rPr>
         <w:t>AIPlayer</w:t>
       </w:r>
       <w:proofErr w:type="spellEnd"/>
@@ -606,1063 +1232,876 @@
           <w:sz w:val="24"/>
           <w:szCs w:val="24"/>
         </w:rPr>
-        <w:t xml:space="preserve"> funktioniert nicht</w:t>
-      </w:r>
-    </w:p>
-    <w:p>
-      <w:pPr>
-        <w:rPr>
-          <w:rFonts w:ascii="Arial" w:hAnsi="Arial" w:cs="Arial"/>
-          <w:sz w:val="24"/>
-          <w:szCs w:val="24"/>
-        </w:rPr>
-      </w:pPr>
-      <w:r>
-        <w:rPr>
-          <w:rFonts w:ascii="Arial" w:hAnsi="Arial" w:cs="Arial"/>
-          <w:sz w:val="24"/>
-          <w:szCs w:val="24"/>
-        </w:rPr>
-        <w:t>???</w:t>
-      </w:r>
-    </w:p>
-    <w:p>
-      <w:pPr>
-        <w:rPr>
-          <w:rFonts w:ascii="Arial" w:hAnsi="Arial" w:cs="Arial"/>
-          <w:sz w:val="24"/>
-          <w:szCs w:val="24"/>
-        </w:rPr>
-      </w:pPr>
-      <w:r>
-        <w:rPr>
-          <w:rFonts w:ascii="Arial" w:hAnsi="Arial" w:cs="Arial"/>
-          <w:sz w:val="24"/>
-          <w:szCs w:val="24"/>
-        </w:rPr>
-        <w:t>Java 11.0.2 SDK wird verwendet</w:t>
-      </w:r>
+        <w:t xml:space="preserve"> </w:t>
+      </w:r>
+      <w:proofErr w:type="spellStart"/>
+      <w:r>
+        <w:rPr>
+          <w:rFonts w:ascii="Arial" w:hAnsi="Arial" w:cs="Arial"/>
+          <w:sz w:val="24"/>
+          <w:szCs w:val="24"/>
+        </w:rPr>
+        <w:t>extends</w:t>
+      </w:r>
+      <w:proofErr w:type="spellEnd"/>
+      <w:r>
+        <w:rPr>
+          <w:rFonts w:ascii="Arial" w:hAnsi="Arial" w:cs="Arial"/>
+          <w:sz w:val="24"/>
+          <w:szCs w:val="24"/>
+        </w:rPr>
+        <w:t xml:space="preserve"> Player</w:t>
+      </w:r>
+    </w:p>
+    <w:p>
+      <w:pPr>
+        <w:rPr>
+          <w:rFonts w:ascii="Arial" w:hAnsi="Arial" w:cs="Arial"/>
+          <w:sz w:val="24"/>
+          <w:szCs w:val="24"/>
+        </w:rPr>
+      </w:pPr>
+      <w:r>
+        <w:rPr>
+          <w:rFonts w:ascii="Arial" w:hAnsi="Arial" w:cs="Arial"/>
+          <w:sz w:val="24"/>
+          <w:szCs w:val="24"/>
+        </w:rPr>
+        <w:t xml:space="preserve">Packages: </w:t>
+      </w:r>
+      <w:proofErr w:type="spellStart"/>
+      <w:r>
+        <w:rPr>
+          <w:rFonts w:ascii="Arial" w:hAnsi="Arial" w:cs="Arial"/>
+          <w:sz w:val="24"/>
+          <w:szCs w:val="24"/>
+        </w:rPr>
+        <w:t>CustomExceptions</w:t>
+      </w:r>
+      <w:proofErr w:type="spellEnd"/>
+      <w:r>
+        <w:rPr>
+          <w:rFonts w:ascii="Arial" w:hAnsi="Arial" w:cs="Arial"/>
+          <w:sz w:val="24"/>
+          <w:szCs w:val="24"/>
+        </w:rPr>
+        <w:t xml:space="preserve">, </w:t>
+      </w:r>
+      <w:proofErr w:type="spellStart"/>
+      <w:r>
+        <w:rPr>
+          <w:rFonts w:ascii="Arial" w:hAnsi="Arial" w:cs="Arial"/>
+          <w:sz w:val="24"/>
+          <w:szCs w:val="24"/>
+        </w:rPr>
+        <w:t>Matchfield</w:t>
+      </w:r>
+      <w:proofErr w:type="spellEnd"/>
+      <w:r>
+        <w:rPr>
+          <w:rFonts w:ascii="Arial" w:hAnsi="Arial" w:cs="Arial"/>
+          <w:sz w:val="24"/>
+          <w:szCs w:val="24"/>
+        </w:rPr>
+        <w:t xml:space="preserve">, </w:t>
+      </w:r>
+      <w:proofErr w:type="spellStart"/>
+      <w:r>
+        <w:rPr>
+          <w:rFonts w:ascii="Arial" w:hAnsi="Arial" w:cs="Arial"/>
+          <w:sz w:val="24"/>
+          <w:szCs w:val="24"/>
+        </w:rPr>
+        <w:t>PlayerManager</w:t>
+      </w:r>
+      <w:proofErr w:type="spellEnd"/>
+      <w:r>
+        <w:rPr>
+          <w:rFonts w:ascii="Arial" w:hAnsi="Arial" w:cs="Arial"/>
+          <w:sz w:val="24"/>
+          <w:szCs w:val="24"/>
+        </w:rPr>
+        <w:t>, Threads</w:t>
+      </w:r>
+    </w:p>
+    <w:p>
+      <w:pPr>
+        <w:rPr>
+          <w:rFonts w:ascii="Arial" w:hAnsi="Arial" w:cs="Arial"/>
+          <w:sz w:val="24"/>
+          <w:szCs w:val="24"/>
+        </w:rPr>
+      </w:pPr>
+      <w:r>
+        <w:rPr>
+          <w:rFonts w:ascii="Arial" w:hAnsi="Arial" w:cs="Arial"/>
+          <w:sz w:val="24"/>
+          <w:szCs w:val="24"/>
+        </w:rPr>
+        <w:t xml:space="preserve">Factory: </w:t>
+      </w:r>
+      <w:proofErr w:type="spellStart"/>
+      <w:r>
+        <w:rPr>
+          <w:rFonts w:ascii="Arial" w:hAnsi="Arial" w:cs="Arial"/>
+          <w:sz w:val="24"/>
+          <w:szCs w:val="24"/>
+        </w:rPr>
+        <w:t>FieldFactory</w:t>
+      </w:r>
+      <w:proofErr w:type="spellEnd"/>
+      <w:r>
+        <w:rPr>
+          <w:rFonts w:ascii="Arial" w:hAnsi="Arial" w:cs="Arial"/>
+          <w:sz w:val="24"/>
+          <w:szCs w:val="24"/>
+        </w:rPr>
+        <w:t xml:space="preserve"> generiert </w:t>
+      </w:r>
+      <w:proofErr w:type="spellStart"/>
+      <w:r>
+        <w:rPr>
+          <w:rFonts w:ascii="Arial" w:hAnsi="Arial" w:cs="Arial"/>
+          <w:sz w:val="24"/>
+          <w:szCs w:val="24"/>
+        </w:rPr>
+        <w:t>IField</w:t>
+      </w:r>
+      <w:proofErr w:type="spellEnd"/>
+      <w:r>
+        <w:rPr>
+          <w:rFonts w:ascii="Arial" w:hAnsi="Arial" w:cs="Arial"/>
+          <w:sz w:val="24"/>
+          <w:szCs w:val="24"/>
+        </w:rPr>
+        <w:t xml:space="preserve"> </w:t>
+      </w:r>
+    </w:p>
+    <w:p>
+      <w:pPr>
+        <w:rPr>
+          <w:rFonts w:ascii="Arial" w:hAnsi="Arial" w:cs="Arial"/>
+          <w:sz w:val="24"/>
+          <w:szCs w:val="24"/>
+          <w:u w:val="single"/>
+        </w:rPr>
+      </w:pPr>
+      <w:r>
+        <w:rPr>
+          <w:rFonts w:ascii="Arial" w:hAnsi="Arial" w:cs="Arial"/>
+          <w:sz w:val="24"/>
+          <w:szCs w:val="24"/>
+          <w:u w:val="single"/>
+        </w:rPr>
+        <w:t>Clean Code</w:t>
+      </w:r>
+    </w:p>
+    <w:p>
+      <w:pPr>
+        <w:rPr>
+          <w:rFonts w:ascii="Arial" w:hAnsi="Arial" w:cs="Arial"/>
+          <w:sz w:val="24"/>
+          <w:szCs w:val="24"/>
+        </w:rPr>
+      </w:pPr>
+      <w:r>
+        <w:rPr>
+          <w:rFonts w:ascii="Arial" w:hAnsi="Arial" w:cs="Arial"/>
+          <w:sz w:val="24"/>
+          <w:szCs w:val="24"/>
+        </w:rPr>
+        <w:t>Keine Public Members vorhanden, sind alle private.</w:t>
+      </w:r>
+    </w:p>
+    <w:p>
+      <w:pPr>
+        <w:rPr>
+          <w:rFonts w:ascii="Arial" w:hAnsi="Arial" w:cs="Arial"/>
+          <w:sz w:val="24"/>
+          <w:szCs w:val="24"/>
+        </w:rPr>
+      </w:pPr>
+      <w:r>
+        <w:rPr>
+          <w:rFonts w:ascii="Arial" w:hAnsi="Arial" w:cs="Arial"/>
+          <w:sz w:val="24"/>
+          <w:szCs w:val="24"/>
+        </w:rPr>
+        <w:t xml:space="preserve">Wenige </w:t>
+      </w:r>
+      <w:proofErr w:type="spellStart"/>
+      <w:r>
+        <w:rPr>
+          <w:rFonts w:ascii="Arial" w:hAnsi="Arial" w:cs="Arial"/>
+          <w:sz w:val="24"/>
+          <w:szCs w:val="24"/>
+        </w:rPr>
+        <w:t>Static</w:t>
+      </w:r>
+      <w:proofErr w:type="spellEnd"/>
+      <w:r>
+        <w:rPr>
+          <w:rFonts w:ascii="Arial" w:hAnsi="Arial" w:cs="Arial"/>
+          <w:sz w:val="24"/>
+          <w:szCs w:val="24"/>
+        </w:rPr>
+        <w:t xml:space="preserve"> Methoden wurden benutzt.</w:t>
+      </w:r>
+    </w:p>
+    <w:p>
+      <w:pPr>
+        <w:rPr>
+          <w:rFonts w:ascii="Arial" w:hAnsi="Arial" w:cs="Arial"/>
+          <w:sz w:val="24"/>
+          <w:szCs w:val="24"/>
+        </w:rPr>
+      </w:pPr>
+      <w:r>
+        <w:rPr>
+          <w:rFonts w:ascii="Arial" w:hAnsi="Arial" w:cs="Arial"/>
+          <w:sz w:val="24"/>
+          <w:szCs w:val="24"/>
+        </w:rPr>
+        <w:t>Getter Methoden ge</w:t>
+      </w:r>
+      <w:r>
+        <w:rPr>
+          <w:rFonts w:ascii="Arial" w:hAnsi="Arial" w:cs="Arial"/>
+          <w:sz w:val="24"/>
+          <w:szCs w:val="24"/>
+        </w:rPr>
+        <w:t>ben Kopien der Referenz zurück.</w:t>
+      </w:r>
+    </w:p>
+    <w:p>
+      <w:pPr>
+        <w:rPr>
+          <w:rFonts w:ascii="Arial" w:hAnsi="Arial" w:cs="Arial"/>
+          <w:sz w:val="24"/>
+          <w:szCs w:val="24"/>
+          <w:u w:val="single"/>
+        </w:rPr>
+      </w:pPr>
+      <w:r>
+        <w:rPr>
+          <w:rFonts w:ascii="Arial" w:hAnsi="Arial" w:cs="Arial"/>
+          <w:sz w:val="24"/>
+          <w:szCs w:val="24"/>
+          <w:u w:val="single"/>
+        </w:rPr>
+        <w:t>Tests</w:t>
+      </w:r>
+    </w:p>
+    <w:p>
+      <w:pPr>
+        <w:rPr>
+          <w:rFonts w:ascii="Arial" w:hAnsi="Arial" w:cs="Arial"/>
+          <w:sz w:val="24"/>
+          <w:szCs w:val="24"/>
+        </w:rPr>
+      </w:pPr>
+      <w:r>
+        <w:rPr>
+          <w:rFonts w:ascii="Arial" w:hAnsi="Arial" w:cs="Arial"/>
+          <w:sz w:val="24"/>
+          <w:szCs w:val="24"/>
+        </w:rPr>
+        <w:t>Mehrere Klassen (</w:t>
+      </w:r>
+      <w:proofErr w:type="spellStart"/>
+      <w:r>
+        <w:rPr>
+          <w:rFonts w:ascii="Arial" w:hAnsi="Arial" w:cs="Arial"/>
+          <w:sz w:val="24"/>
+          <w:szCs w:val="24"/>
+        </w:rPr>
+        <w:t>FieldTest</w:t>
+      </w:r>
+      <w:proofErr w:type="spellEnd"/>
+      <w:r>
+        <w:rPr>
+          <w:rFonts w:ascii="Arial" w:hAnsi="Arial" w:cs="Arial"/>
+          <w:sz w:val="24"/>
+          <w:szCs w:val="24"/>
+        </w:rPr>
+        <w:t xml:space="preserve">, </w:t>
+      </w:r>
+      <w:proofErr w:type="spellStart"/>
+      <w:r>
+        <w:rPr>
+          <w:rFonts w:ascii="Arial" w:hAnsi="Arial" w:cs="Arial"/>
+          <w:sz w:val="24"/>
+          <w:szCs w:val="24"/>
+        </w:rPr>
+        <w:t>LineTest</w:t>
+      </w:r>
+      <w:proofErr w:type="spellEnd"/>
+      <w:r>
+        <w:rPr>
+          <w:rFonts w:ascii="Arial" w:hAnsi="Arial" w:cs="Arial"/>
+          <w:sz w:val="24"/>
+          <w:szCs w:val="24"/>
+        </w:rPr>
+        <w:t xml:space="preserve">, </w:t>
+      </w:r>
+      <w:proofErr w:type="spellStart"/>
+      <w:r>
+        <w:rPr>
+          <w:rFonts w:ascii="Arial" w:hAnsi="Arial" w:cs="Arial"/>
+          <w:sz w:val="24"/>
+          <w:szCs w:val="24"/>
+        </w:rPr>
+        <w:t>MatchfieldSettingsTest</w:t>
+      </w:r>
+      <w:proofErr w:type="spellEnd"/>
+      <w:r>
+        <w:rPr>
+          <w:rFonts w:ascii="Arial" w:hAnsi="Arial" w:cs="Arial"/>
+          <w:sz w:val="24"/>
+          <w:szCs w:val="24"/>
+        </w:rPr>
+        <w:t xml:space="preserve">, </w:t>
+      </w:r>
+      <w:proofErr w:type="spellStart"/>
+      <w:r>
+        <w:rPr>
+          <w:rFonts w:ascii="Arial" w:hAnsi="Arial" w:cs="Arial"/>
+          <w:sz w:val="24"/>
+          <w:szCs w:val="24"/>
+        </w:rPr>
+        <w:t>PlayerTest</w:t>
+      </w:r>
+      <w:proofErr w:type="spellEnd"/>
+      <w:r>
+        <w:rPr>
+          <w:rFonts w:ascii="Arial" w:hAnsi="Arial" w:cs="Arial"/>
+          <w:sz w:val="24"/>
+          <w:szCs w:val="24"/>
+        </w:rPr>
+        <w:t>) werden getestet, inklusive Negativtest.</w:t>
+      </w:r>
+    </w:p>
+    <w:p>
+      <w:pPr>
+        <w:rPr>
+          <w:rFonts w:ascii="Arial" w:hAnsi="Arial" w:cs="Arial"/>
+          <w:sz w:val="24"/>
+          <w:szCs w:val="24"/>
+          <w:u w:val="single"/>
+        </w:rPr>
+      </w:pPr>
+      <w:r>
+        <w:rPr>
+          <w:rFonts w:ascii="Arial" w:hAnsi="Arial" w:cs="Arial"/>
+          <w:sz w:val="24"/>
+          <w:szCs w:val="24"/>
+          <w:u w:val="single"/>
+        </w:rPr>
+        <w:t>GUI</w:t>
+      </w:r>
+    </w:p>
+    <w:p>
+      <w:pPr>
+        <w:rPr>
+          <w:rFonts w:ascii="Arial" w:hAnsi="Arial" w:cs="Arial"/>
+          <w:sz w:val="24"/>
+          <w:szCs w:val="24"/>
+        </w:rPr>
+      </w:pPr>
+      <w:r>
+        <w:rPr>
+          <w:rFonts w:ascii="Arial" w:hAnsi="Arial" w:cs="Arial"/>
+          <w:sz w:val="24"/>
+          <w:szCs w:val="24"/>
+        </w:rPr>
+        <w:t>Komplexeres GUI, zwei Scenes mit Starteinstellungen und Spielfeld</w:t>
+      </w:r>
+      <w:r>
+        <w:rPr>
+          <w:rFonts w:ascii="Arial" w:hAnsi="Arial" w:cs="Arial"/>
+          <w:sz w:val="24"/>
+          <w:szCs w:val="24"/>
+        </w:rPr>
+        <w:t>.</w:t>
+      </w:r>
+    </w:p>
+    <w:p>
+      <w:pPr>
+        <w:rPr>
+          <w:rFonts w:ascii="Arial" w:hAnsi="Arial" w:cs="Arial"/>
+          <w:sz w:val="24"/>
+          <w:szCs w:val="24"/>
+        </w:rPr>
+      </w:pPr>
+      <w:r>
+        <w:rPr>
+          <w:rFonts w:ascii="Arial" w:hAnsi="Arial" w:cs="Arial"/>
+          <w:sz w:val="24"/>
+          <w:szCs w:val="24"/>
+        </w:rPr>
+        <w:t xml:space="preserve">Starteinstellungen: </w:t>
+      </w:r>
+      <w:proofErr w:type="spellStart"/>
+      <w:proofErr w:type="gramStart"/>
+      <w:r>
+        <w:rPr>
+          <w:rFonts w:ascii="Arial" w:hAnsi="Arial" w:cs="Arial"/>
+          <w:sz w:val="24"/>
+          <w:szCs w:val="24"/>
+        </w:rPr>
+        <w:t>Borderpane,Gridpane</w:t>
+      </w:r>
+      <w:proofErr w:type="spellEnd"/>
+      <w:proofErr w:type="gramEnd"/>
+      <w:r>
+        <w:rPr>
+          <w:rFonts w:ascii="Arial" w:hAnsi="Arial" w:cs="Arial"/>
+          <w:sz w:val="24"/>
+          <w:szCs w:val="24"/>
+        </w:rPr>
+        <w:t xml:space="preserve">, Labels, </w:t>
+      </w:r>
+      <w:proofErr w:type="spellStart"/>
+      <w:r>
+        <w:rPr>
+          <w:rFonts w:ascii="Arial" w:hAnsi="Arial" w:cs="Arial"/>
+          <w:sz w:val="24"/>
+          <w:szCs w:val="24"/>
+        </w:rPr>
+        <w:t>Textfield</w:t>
+      </w:r>
+      <w:proofErr w:type="spellEnd"/>
+      <w:r>
+        <w:rPr>
+          <w:rFonts w:ascii="Arial" w:hAnsi="Arial" w:cs="Arial"/>
+          <w:sz w:val="24"/>
+          <w:szCs w:val="24"/>
+        </w:rPr>
+        <w:t xml:space="preserve"> und Buttons</w:t>
+      </w:r>
+    </w:p>
+    <w:p>
+      <w:pPr>
+        <w:rPr>
+          <w:rFonts w:ascii="Arial" w:hAnsi="Arial" w:cs="Arial"/>
+          <w:sz w:val="24"/>
+          <w:szCs w:val="24"/>
+        </w:rPr>
+      </w:pPr>
+      <w:r>
+        <w:rPr>
+          <w:rFonts w:ascii="Arial" w:hAnsi="Arial" w:cs="Arial"/>
+          <w:sz w:val="24"/>
+          <w:szCs w:val="24"/>
+        </w:rPr>
+        <w:t>Spielfeld</w:t>
+      </w:r>
+      <w:r>
+        <w:rPr>
+          <w:rFonts w:ascii="Arial" w:hAnsi="Arial" w:cs="Arial"/>
+          <w:sz w:val="24"/>
+          <w:szCs w:val="24"/>
+        </w:rPr>
+        <w:t xml:space="preserve"> </w:t>
+      </w:r>
+      <w:r>
+        <w:rPr>
+          <w:rFonts w:ascii="Arial" w:hAnsi="Arial" w:cs="Arial"/>
+          <w:sz w:val="24"/>
+          <w:szCs w:val="24"/>
+        </w:rPr>
+        <w:t xml:space="preserve">(variable Größe): </w:t>
+      </w:r>
+      <w:proofErr w:type="spellStart"/>
+      <w:r>
+        <w:rPr>
+          <w:rFonts w:ascii="Arial" w:hAnsi="Arial" w:cs="Arial"/>
+          <w:sz w:val="24"/>
+          <w:szCs w:val="24"/>
+        </w:rPr>
+        <w:t>Gridpane</w:t>
+      </w:r>
+      <w:proofErr w:type="spellEnd"/>
+      <w:r>
+        <w:rPr>
+          <w:rFonts w:ascii="Arial" w:hAnsi="Arial" w:cs="Arial"/>
+          <w:sz w:val="24"/>
+          <w:szCs w:val="24"/>
+        </w:rPr>
+        <w:t>, Buttons, Label</w:t>
+      </w:r>
+    </w:p>
+    <w:p>
+      <w:pPr>
+        <w:rPr>
+          <w:rFonts w:ascii="Arial" w:hAnsi="Arial" w:cs="Arial"/>
+          <w:sz w:val="24"/>
+          <w:szCs w:val="24"/>
+          <w:u w:val="single"/>
+        </w:rPr>
+      </w:pPr>
+      <w:proofErr w:type="spellStart"/>
+      <w:r>
+        <w:rPr>
+          <w:rFonts w:ascii="Arial" w:hAnsi="Arial" w:cs="Arial"/>
+          <w:sz w:val="24"/>
+          <w:szCs w:val="24"/>
+          <w:u w:val="single"/>
+        </w:rPr>
+        <w:t>Logging</w:t>
+      </w:r>
+      <w:proofErr w:type="spellEnd"/>
+      <w:r>
+        <w:rPr>
+          <w:rFonts w:ascii="Arial" w:hAnsi="Arial" w:cs="Arial"/>
+          <w:sz w:val="24"/>
+          <w:szCs w:val="24"/>
+          <w:u w:val="single"/>
+        </w:rPr>
+        <w:t xml:space="preserve"> </w:t>
+      </w:r>
+    </w:p>
+    <w:p>
+      <w:pPr>
+        <w:rPr>
+          <w:rFonts w:ascii="Arial" w:hAnsi="Arial" w:cs="Arial"/>
+          <w:sz w:val="24"/>
+          <w:szCs w:val="24"/>
+        </w:rPr>
+      </w:pPr>
+      <w:r>
+        <w:rPr>
+          <w:rFonts w:ascii="Arial" w:hAnsi="Arial" w:cs="Arial"/>
+          <w:sz w:val="24"/>
+          <w:szCs w:val="24"/>
+        </w:rPr>
+        <w:t>Verschiedene Loglevels</w:t>
+      </w:r>
+      <w:r>
+        <w:rPr>
+          <w:rFonts w:ascii="Arial" w:hAnsi="Arial" w:cs="Arial"/>
+          <w:sz w:val="24"/>
+          <w:szCs w:val="24"/>
+        </w:rPr>
+        <w:t xml:space="preserve"> (</w:t>
+      </w:r>
+      <w:proofErr w:type="spellStart"/>
+      <w:proofErr w:type="gramStart"/>
+      <w:r>
+        <w:rPr>
+          <w:rFonts w:ascii="Arial" w:hAnsi="Arial" w:cs="Arial"/>
+          <w:sz w:val="24"/>
+          <w:szCs w:val="24"/>
+        </w:rPr>
+        <w:t>Debug,Infor</w:t>
+      </w:r>
+      <w:proofErr w:type="spellEnd"/>
+      <w:proofErr w:type="gramEnd"/>
+      <w:r>
+        <w:rPr>
+          <w:rFonts w:ascii="Arial" w:hAnsi="Arial" w:cs="Arial"/>
+          <w:sz w:val="24"/>
+          <w:szCs w:val="24"/>
+        </w:rPr>
+        <w:t xml:space="preserve"> und Error)</w:t>
+      </w:r>
+      <w:r>
+        <w:rPr>
+          <w:rFonts w:ascii="Arial" w:hAnsi="Arial" w:cs="Arial"/>
+          <w:sz w:val="24"/>
+          <w:szCs w:val="24"/>
+        </w:rPr>
+        <w:t xml:space="preserve"> vorhanden, Sinnvolle Anwendung in verschiedene Klassen, </w:t>
+      </w:r>
+      <w:proofErr w:type="spellStart"/>
+      <w:r>
+        <w:rPr>
+          <w:rFonts w:ascii="Arial" w:hAnsi="Arial" w:cs="Arial"/>
+          <w:sz w:val="24"/>
+          <w:szCs w:val="24"/>
+        </w:rPr>
+        <w:t>Logg</w:t>
+      </w:r>
+      <w:r>
+        <w:rPr>
+          <w:rFonts w:ascii="Arial" w:hAnsi="Arial" w:cs="Arial"/>
+          <w:sz w:val="24"/>
+          <w:szCs w:val="24"/>
+        </w:rPr>
+        <w:t>ing</w:t>
+      </w:r>
+      <w:proofErr w:type="spellEnd"/>
+      <w:r>
+        <w:rPr>
+          <w:rFonts w:ascii="Arial" w:hAnsi="Arial" w:cs="Arial"/>
+          <w:sz w:val="24"/>
+          <w:szCs w:val="24"/>
+        </w:rPr>
+        <w:t xml:space="preserve"> von </w:t>
+      </w:r>
+      <w:proofErr w:type="spellStart"/>
+      <w:r>
+        <w:rPr>
+          <w:rFonts w:ascii="Arial" w:hAnsi="Arial" w:cs="Arial"/>
+          <w:sz w:val="24"/>
+          <w:szCs w:val="24"/>
+        </w:rPr>
+        <w:t>Exceptions</w:t>
+      </w:r>
+      <w:proofErr w:type="spellEnd"/>
+      <w:r>
+        <w:rPr>
+          <w:rFonts w:ascii="Arial" w:hAnsi="Arial" w:cs="Arial"/>
+          <w:sz w:val="24"/>
+          <w:szCs w:val="24"/>
+        </w:rPr>
+        <w:t xml:space="preserve"> und Threads</w:t>
+      </w:r>
+    </w:p>
+    <w:p>
+      <w:pPr>
+        <w:rPr>
+          <w:rFonts w:ascii="Arial" w:hAnsi="Arial" w:cs="Arial"/>
+          <w:b/>
+          <w:sz w:val="24"/>
+          <w:szCs w:val="24"/>
+          <w:u w:val="single"/>
+        </w:rPr>
+      </w:pPr>
+      <w:r>
+        <w:rPr>
+          <w:rFonts w:ascii="Arial" w:hAnsi="Arial" w:cs="Arial"/>
+          <w:sz w:val="24"/>
+          <w:szCs w:val="24"/>
+          <w:u w:val="single"/>
+        </w:rPr>
+        <w:t>UML</w:t>
+      </w:r>
+    </w:p>
+    <w:p>
+      <w:pPr>
+        <w:rPr>
+          <w:rFonts w:ascii="Arial" w:hAnsi="Arial" w:cs="Arial"/>
+          <w:sz w:val="24"/>
+          <w:szCs w:val="24"/>
+        </w:rPr>
+      </w:pPr>
+      <w:proofErr w:type="spellStart"/>
+      <w:r>
+        <w:rPr>
+          <w:rFonts w:ascii="Arial" w:hAnsi="Arial" w:cs="Arial"/>
+          <w:sz w:val="24"/>
+          <w:szCs w:val="24"/>
+        </w:rPr>
+        <w:t>Use</w:t>
+      </w:r>
+      <w:proofErr w:type="spellEnd"/>
+      <w:r>
+        <w:rPr>
+          <w:rFonts w:ascii="Arial" w:hAnsi="Arial" w:cs="Arial"/>
+          <w:sz w:val="24"/>
+          <w:szCs w:val="24"/>
+        </w:rPr>
+        <w:t>-Case und Klassendiagramm vorhanden (Im Repository und in der Dokumentation).</w:t>
+      </w:r>
+    </w:p>
+    <w:p>
+      <w:pPr>
+        <w:rPr>
+          <w:rFonts w:ascii="Arial" w:hAnsi="Arial" w:cs="Arial"/>
+          <w:sz w:val="24"/>
+          <w:szCs w:val="24"/>
+          <w:u w:val="single"/>
+        </w:rPr>
+      </w:pPr>
+      <w:r>
+        <w:rPr>
+          <w:rFonts w:ascii="Arial" w:hAnsi="Arial" w:cs="Arial"/>
+          <w:sz w:val="24"/>
+          <w:szCs w:val="24"/>
+          <w:u w:val="single"/>
+        </w:rPr>
+        <w:t>Threads</w:t>
+      </w:r>
+    </w:p>
+    <w:p>
+      <w:pPr>
+        <w:rPr>
+          <w:rFonts w:ascii="Arial" w:hAnsi="Arial" w:cs="Arial"/>
+          <w:sz w:val="24"/>
+          <w:szCs w:val="24"/>
+        </w:rPr>
+      </w:pPr>
+      <w:r>
+        <w:rPr>
+          <w:rFonts w:ascii="Arial" w:hAnsi="Arial" w:cs="Arial"/>
+          <w:sz w:val="24"/>
+          <w:szCs w:val="24"/>
+        </w:rPr>
+        <w:t>Ein Thread vorhanden in Klasse Music um Hintergrundmusik abzuspielen.</w:t>
+      </w:r>
+    </w:p>
+    <w:p>
+      <w:pPr>
+        <w:rPr>
+          <w:rFonts w:ascii="Arial" w:hAnsi="Arial" w:cs="Arial"/>
+          <w:b/>
+          <w:sz w:val="24"/>
+          <w:szCs w:val="24"/>
+          <w:u w:val="single"/>
+        </w:rPr>
+      </w:pPr>
+      <w:r>
+        <w:rPr>
+          <w:rFonts w:ascii="Arial" w:hAnsi="Arial" w:cs="Arial"/>
+          <w:sz w:val="24"/>
+          <w:szCs w:val="24"/>
+          <w:u w:val="single"/>
+        </w:rPr>
+        <w:t>Streams</w:t>
+      </w:r>
+    </w:p>
+    <w:p>
+      <w:pPr>
+        <w:rPr>
+          <w:rFonts w:ascii="Arial" w:hAnsi="Arial" w:cs="Arial"/>
+          <w:sz w:val="24"/>
+          <w:szCs w:val="24"/>
+        </w:rPr>
+      </w:pPr>
+      <w:r>
+        <w:rPr>
+          <w:rFonts w:ascii="Arial" w:hAnsi="Arial" w:cs="Arial"/>
+          <w:sz w:val="24"/>
+          <w:szCs w:val="24"/>
+        </w:rPr>
+        <w:t>Lambda Funktion vorhanden (Klick von Buttons)</w:t>
+      </w:r>
+    </w:p>
+    <w:p>
+      <w:pPr>
+        <w:rPr>
+          <w:rFonts w:ascii="Arial" w:hAnsi="Arial" w:cs="Arial"/>
+          <w:sz w:val="24"/>
+          <w:szCs w:val="24"/>
+        </w:rPr>
+      </w:pPr>
+      <w:r>
+        <w:rPr>
+          <w:rFonts w:ascii="Arial" w:hAnsi="Arial" w:cs="Arial"/>
+          <w:sz w:val="24"/>
+          <w:szCs w:val="24"/>
+        </w:rPr>
+        <w:t xml:space="preserve">Methode </w:t>
+      </w:r>
+      <w:proofErr w:type="spellStart"/>
+      <w:r>
+        <w:rPr>
+          <w:rFonts w:ascii="Arial" w:hAnsi="Arial" w:cs="Arial"/>
+          <w:sz w:val="24"/>
+          <w:szCs w:val="24"/>
+        </w:rPr>
+        <w:t>checkGameFinished</w:t>
+      </w:r>
+      <w:proofErr w:type="spellEnd"/>
+    </w:p>
+    <w:p>
+      <w:pPr>
+        <w:rPr>
+          <w:rFonts w:ascii="Arial" w:hAnsi="Arial" w:cs="Arial"/>
+          <w:b/>
+          <w:sz w:val="24"/>
+          <w:szCs w:val="24"/>
+          <w:u w:val="single"/>
+        </w:rPr>
+      </w:pPr>
+      <w:r>
+        <w:rPr>
+          <w:rFonts w:ascii="Arial" w:hAnsi="Arial" w:cs="Arial"/>
+          <w:b/>
+          <w:sz w:val="24"/>
+          <w:szCs w:val="24"/>
+          <w:u w:val="single"/>
+        </w:rPr>
+        <w:br w:type="page"/>
+      </w:r>
+    </w:p>
+    <w:p>
+      <w:r>
+        <w:lastRenderedPageBreak/>
+        <w:t>Seite 6: Ausgefüllter Bewertungsbogen (Excel) für das Projekt Bewertungsbogen ist auch im Repository!</w:t>
+      </w:r>
+    </w:p>
+    <w:p/>
+    <w:p>
       <w:bookmarkStart w:id="0" w:name="_GoBack"/>
       <w:bookmarkEnd w:id="0"/>
-    </w:p>
-    <w:p>
-      <w:pPr>
-        <w:rPr>
-          <w:rFonts w:ascii="Arial" w:hAnsi="Arial" w:cs="Arial"/>
-          <w:sz w:val="24"/>
-          <w:szCs w:val="24"/>
-        </w:rPr>
-      </w:pPr>
-      <w:r>
-        <w:rPr>
-          <w:rFonts w:ascii="Arial" w:hAnsi="Arial" w:cs="Arial"/>
-          <w:sz w:val="24"/>
-          <w:szCs w:val="24"/>
-        </w:rPr>
-        <w:br w:type="page"/>
-      </w:r>
-    </w:p>
-    <w:p>
-      <w:pPr>
-        <w:rPr>
-          <w:rFonts w:ascii="Arial" w:hAnsi="Arial" w:cs="Arial"/>
-          <w:sz w:val="24"/>
-          <w:szCs w:val="24"/>
-        </w:rPr>
-      </w:pPr>
-      <w:r>
-        <w:rPr>
-          <w:rFonts w:ascii="Arial" w:hAnsi="Arial" w:cs="Arial"/>
-          <w:sz w:val="24"/>
-          <w:szCs w:val="24"/>
-        </w:rPr>
-        <w:lastRenderedPageBreak/>
-        <w:t xml:space="preserve">Insert </w:t>
-      </w:r>
-      <w:proofErr w:type="spellStart"/>
-      <w:r>
-        <w:rPr>
-          <w:rFonts w:ascii="Arial" w:hAnsi="Arial" w:cs="Arial"/>
-          <w:sz w:val="24"/>
-          <w:szCs w:val="24"/>
-        </w:rPr>
-        <w:t>Use</w:t>
-      </w:r>
-      <w:proofErr w:type="spellEnd"/>
-      <w:r>
-        <w:rPr>
-          <w:rFonts w:ascii="Arial" w:hAnsi="Arial" w:cs="Arial"/>
-          <w:sz w:val="24"/>
-          <w:szCs w:val="24"/>
-        </w:rPr>
-        <w:t xml:space="preserve"> Case, muss auch im Repository sein</w:t>
-      </w:r>
-    </w:p>
-    <w:p>
-      <w:pPr>
-        <w:rPr>
-          <w:rFonts w:ascii="Arial" w:hAnsi="Arial" w:cs="Arial"/>
-          <w:sz w:val="24"/>
-          <w:szCs w:val="24"/>
-        </w:rPr>
-      </w:pPr>
-      <w:r>
-        <w:rPr>
-          <w:rFonts w:ascii="Arial" w:hAnsi="Arial" w:cs="Arial"/>
-          <w:sz w:val="24"/>
-          <w:szCs w:val="24"/>
-        </w:rPr>
-        <w:br w:type="page"/>
-      </w:r>
-    </w:p>
-    <w:p>
-      <w:pPr>
-        <w:rPr>
-          <w:rFonts w:ascii="Arial" w:hAnsi="Arial" w:cs="Arial"/>
-          <w:sz w:val="24"/>
-          <w:szCs w:val="24"/>
-        </w:rPr>
-      </w:pPr>
-      <w:r>
-        <w:rPr>
-          <w:rFonts w:ascii="Arial" w:hAnsi="Arial" w:cs="Arial"/>
-          <w:sz w:val="24"/>
-          <w:szCs w:val="24"/>
-        </w:rPr>
-        <w:lastRenderedPageBreak/>
-        <w:t>Insert Klassendiagramm, muss auch im Repository sein.</w:t>
-      </w:r>
-    </w:p>
-    <w:p>
-      <w:pPr>
-        <w:rPr>
-          <w:rFonts w:ascii="Arial" w:hAnsi="Arial" w:cs="Arial"/>
-          <w:sz w:val="24"/>
-          <w:szCs w:val="24"/>
-        </w:rPr>
-      </w:pPr>
-      <w:r>
-        <w:rPr>
-          <w:rFonts w:ascii="Arial" w:hAnsi="Arial" w:cs="Arial"/>
-          <w:sz w:val="24"/>
-          <w:szCs w:val="24"/>
-        </w:rPr>
-        <w:br w:type="page"/>
-      </w:r>
-    </w:p>
-    <w:p>
-      <w:pPr>
-        <w:rPr>
-          <w:rFonts w:ascii="Arial" w:hAnsi="Arial" w:cs="Arial"/>
-          <w:b/>
-          <w:sz w:val="24"/>
-          <w:szCs w:val="24"/>
-        </w:rPr>
-      </w:pPr>
-      <w:r>
-        <w:rPr>
-          <w:rFonts w:ascii="Arial" w:hAnsi="Arial" w:cs="Arial"/>
-          <w:b/>
-          <w:sz w:val="24"/>
-          <w:szCs w:val="24"/>
-        </w:rPr>
-        <w:lastRenderedPageBreak/>
-        <w:t>Stellungnahme</w:t>
-      </w:r>
-    </w:p>
-    <w:p>
-      <w:pPr>
-        <w:rPr>
-          <w:rFonts w:ascii="Arial" w:hAnsi="Arial" w:cs="Arial"/>
-          <w:sz w:val="24"/>
-          <w:szCs w:val="24"/>
-          <w:u w:val="single"/>
-        </w:rPr>
-      </w:pPr>
-      <w:r>
-        <w:rPr>
-          <w:rFonts w:ascii="Arial" w:hAnsi="Arial" w:cs="Arial"/>
-          <w:sz w:val="24"/>
-          <w:szCs w:val="24"/>
-          <w:u w:val="single"/>
-        </w:rPr>
-        <w:t>Architektur</w:t>
-      </w:r>
-    </w:p>
-    <w:p>
-      <w:pPr>
-        <w:rPr>
-          <w:rFonts w:ascii="Arial" w:hAnsi="Arial" w:cs="Arial"/>
-          <w:sz w:val="24"/>
-          <w:szCs w:val="24"/>
-        </w:rPr>
-      </w:pPr>
-      <w:r>
-        <w:rPr>
-          <w:rFonts w:ascii="Arial" w:hAnsi="Arial" w:cs="Arial"/>
-          <w:sz w:val="24"/>
-          <w:szCs w:val="24"/>
-        </w:rPr>
-        <w:t xml:space="preserve">Interface: </w:t>
-      </w:r>
-      <w:proofErr w:type="spellStart"/>
-      <w:r>
-        <w:rPr>
-          <w:rFonts w:ascii="Arial" w:hAnsi="Arial" w:cs="Arial"/>
-          <w:sz w:val="24"/>
-          <w:szCs w:val="24"/>
-        </w:rPr>
-        <w:t>I</w:t>
-      </w:r>
-      <w:r>
-        <w:rPr>
-          <w:rFonts w:ascii="Arial" w:hAnsi="Arial" w:cs="Arial"/>
-          <w:sz w:val="24"/>
-          <w:szCs w:val="24"/>
-        </w:rPr>
-        <w:t>Field</w:t>
-      </w:r>
-      <w:proofErr w:type="spellEnd"/>
-      <w:r>
-        <w:rPr>
-          <w:rFonts w:ascii="Arial" w:hAnsi="Arial" w:cs="Arial"/>
-          <w:sz w:val="24"/>
-          <w:szCs w:val="24"/>
-        </w:rPr>
-        <w:t xml:space="preserve">, Field </w:t>
-      </w:r>
-      <w:proofErr w:type="spellStart"/>
-      <w:r>
-        <w:rPr>
-          <w:rFonts w:ascii="Arial" w:hAnsi="Arial" w:cs="Arial"/>
-          <w:sz w:val="24"/>
-          <w:szCs w:val="24"/>
-        </w:rPr>
-        <w:t>implements</w:t>
-      </w:r>
-      <w:proofErr w:type="spellEnd"/>
-      <w:r>
-        <w:rPr>
-          <w:rFonts w:ascii="Arial" w:hAnsi="Arial" w:cs="Arial"/>
-          <w:sz w:val="24"/>
-          <w:szCs w:val="24"/>
-        </w:rPr>
-        <w:t xml:space="preserve"> </w:t>
-      </w:r>
-      <w:proofErr w:type="spellStart"/>
-      <w:r>
-        <w:rPr>
-          <w:rFonts w:ascii="Arial" w:hAnsi="Arial" w:cs="Arial"/>
-          <w:sz w:val="24"/>
-          <w:szCs w:val="24"/>
-        </w:rPr>
-        <w:t>iField</w:t>
-      </w:r>
-      <w:proofErr w:type="spellEnd"/>
-    </w:p>
-    <w:p>
-      <w:pPr>
-        <w:rPr>
-          <w:rFonts w:ascii="Arial" w:hAnsi="Arial" w:cs="Arial"/>
-          <w:sz w:val="24"/>
-          <w:szCs w:val="24"/>
-        </w:rPr>
-      </w:pPr>
-      <w:r>
-        <w:rPr>
-          <w:rFonts w:ascii="Arial" w:hAnsi="Arial" w:cs="Arial"/>
-          <w:sz w:val="24"/>
-          <w:szCs w:val="24"/>
-        </w:rPr>
-        <w:t xml:space="preserve">Vererbung: </w:t>
-      </w:r>
-      <w:proofErr w:type="spellStart"/>
-      <w:r>
-        <w:rPr>
-          <w:rFonts w:ascii="Arial" w:hAnsi="Arial" w:cs="Arial"/>
-          <w:sz w:val="24"/>
-          <w:szCs w:val="24"/>
-        </w:rPr>
-        <w:t>Bonusfield</w:t>
-      </w:r>
-      <w:proofErr w:type="spellEnd"/>
-      <w:r>
-        <w:rPr>
-          <w:rFonts w:ascii="Arial" w:hAnsi="Arial" w:cs="Arial"/>
-          <w:sz w:val="24"/>
-          <w:szCs w:val="24"/>
-        </w:rPr>
-        <w:t xml:space="preserve"> </w:t>
-      </w:r>
-      <w:proofErr w:type="spellStart"/>
-      <w:r>
-        <w:rPr>
-          <w:rFonts w:ascii="Arial" w:hAnsi="Arial" w:cs="Arial"/>
-          <w:sz w:val="24"/>
-          <w:szCs w:val="24"/>
-        </w:rPr>
-        <w:t>extends</w:t>
-      </w:r>
-      <w:proofErr w:type="spellEnd"/>
-      <w:r>
-        <w:rPr>
-          <w:rFonts w:ascii="Arial" w:hAnsi="Arial" w:cs="Arial"/>
-          <w:sz w:val="24"/>
-          <w:szCs w:val="24"/>
-        </w:rPr>
-        <w:t xml:space="preserve"> Field und </w:t>
-      </w:r>
-      <w:proofErr w:type="spellStart"/>
-      <w:r>
-        <w:rPr>
-          <w:rFonts w:ascii="Arial" w:hAnsi="Arial" w:cs="Arial"/>
-          <w:sz w:val="24"/>
-          <w:szCs w:val="24"/>
-        </w:rPr>
-        <w:t>Minusfield</w:t>
-      </w:r>
-      <w:proofErr w:type="spellEnd"/>
-      <w:r>
-        <w:rPr>
-          <w:rFonts w:ascii="Arial" w:hAnsi="Arial" w:cs="Arial"/>
-          <w:sz w:val="24"/>
-          <w:szCs w:val="24"/>
-        </w:rPr>
-        <w:t xml:space="preserve"> </w:t>
-      </w:r>
-      <w:proofErr w:type="spellStart"/>
-      <w:r>
-        <w:rPr>
-          <w:rFonts w:ascii="Arial" w:hAnsi="Arial" w:cs="Arial"/>
-          <w:sz w:val="24"/>
-          <w:szCs w:val="24"/>
-        </w:rPr>
-        <w:t>extends</w:t>
-      </w:r>
-      <w:proofErr w:type="spellEnd"/>
-      <w:r>
-        <w:rPr>
-          <w:rFonts w:ascii="Arial" w:hAnsi="Arial" w:cs="Arial"/>
-          <w:sz w:val="24"/>
-          <w:szCs w:val="24"/>
-        </w:rPr>
-        <w:t xml:space="preserve"> Field, GUI </w:t>
-      </w:r>
-      <w:proofErr w:type="spellStart"/>
-      <w:r>
-        <w:rPr>
-          <w:rFonts w:ascii="Arial" w:hAnsi="Arial" w:cs="Arial"/>
-          <w:sz w:val="24"/>
-          <w:szCs w:val="24"/>
-        </w:rPr>
-        <w:t>extends</w:t>
-      </w:r>
-      <w:proofErr w:type="spellEnd"/>
-      <w:r>
-        <w:rPr>
-          <w:rFonts w:ascii="Arial" w:hAnsi="Arial" w:cs="Arial"/>
-          <w:sz w:val="24"/>
-          <w:szCs w:val="24"/>
-        </w:rPr>
-        <w:t xml:space="preserve"> </w:t>
-      </w:r>
-      <w:proofErr w:type="spellStart"/>
-      <w:r>
-        <w:rPr>
-          <w:rFonts w:ascii="Arial" w:hAnsi="Arial" w:cs="Arial"/>
-          <w:sz w:val="24"/>
-          <w:szCs w:val="24"/>
-        </w:rPr>
-        <w:t>Application</w:t>
-      </w:r>
-      <w:proofErr w:type="spellEnd"/>
-      <w:r>
-        <w:rPr>
-          <w:rFonts w:ascii="Arial" w:hAnsi="Arial" w:cs="Arial"/>
-          <w:sz w:val="24"/>
-          <w:szCs w:val="24"/>
-        </w:rPr>
-        <w:t xml:space="preserve">, </w:t>
-      </w:r>
-      <w:proofErr w:type="spellStart"/>
-      <w:r>
-        <w:rPr>
-          <w:rFonts w:ascii="Arial" w:hAnsi="Arial" w:cs="Arial"/>
-          <w:sz w:val="24"/>
-          <w:szCs w:val="24"/>
-        </w:rPr>
-        <w:t>AIPlayer</w:t>
-      </w:r>
-      <w:proofErr w:type="spellEnd"/>
-      <w:r>
-        <w:rPr>
-          <w:rFonts w:ascii="Arial" w:hAnsi="Arial" w:cs="Arial"/>
-          <w:sz w:val="24"/>
-          <w:szCs w:val="24"/>
-        </w:rPr>
-        <w:t xml:space="preserve"> </w:t>
-      </w:r>
-      <w:proofErr w:type="spellStart"/>
-      <w:r>
-        <w:rPr>
-          <w:rFonts w:ascii="Arial" w:hAnsi="Arial" w:cs="Arial"/>
-          <w:sz w:val="24"/>
-          <w:szCs w:val="24"/>
-        </w:rPr>
-        <w:t>extends</w:t>
-      </w:r>
-      <w:proofErr w:type="spellEnd"/>
-      <w:r>
-        <w:rPr>
-          <w:rFonts w:ascii="Arial" w:hAnsi="Arial" w:cs="Arial"/>
-          <w:sz w:val="24"/>
-          <w:szCs w:val="24"/>
-        </w:rPr>
-        <w:t xml:space="preserve"> Player</w:t>
-      </w:r>
-    </w:p>
-    <w:p>
-      <w:pPr>
-        <w:rPr>
-          <w:rFonts w:ascii="Arial" w:hAnsi="Arial" w:cs="Arial"/>
-          <w:sz w:val="24"/>
-          <w:szCs w:val="24"/>
-        </w:rPr>
-      </w:pPr>
-      <w:r>
-        <w:rPr>
-          <w:rFonts w:ascii="Arial" w:hAnsi="Arial" w:cs="Arial"/>
-          <w:sz w:val="24"/>
-          <w:szCs w:val="24"/>
-        </w:rPr>
-        <w:t>Packages</w:t>
-      </w:r>
-      <w:proofErr w:type="gramStart"/>
-      <w:r>
-        <w:rPr>
-          <w:rFonts w:ascii="Arial" w:hAnsi="Arial" w:cs="Arial"/>
-          <w:sz w:val="24"/>
-          <w:szCs w:val="24"/>
-        </w:rPr>
-        <w:t>: ?</w:t>
-      </w:r>
-      <w:proofErr w:type="gramEnd"/>
-    </w:p>
-    <w:p>
-      <w:pPr>
-        <w:rPr>
-          <w:rFonts w:ascii="Arial" w:hAnsi="Arial" w:cs="Arial"/>
-          <w:sz w:val="24"/>
-          <w:szCs w:val="24"/>
-        </w:rPr>
-      </w:pPr>
-      <w:r>
-        <w:rPr>
-          <w:rFonts w:ascii="Arial" w:hAnsi="Arial" w:cs="Arial"/>
-          <w:sz w:val="24"/>
-          <w:szCs w:val="24"/>
-        </w:rPr>
-        <w:t xml:space="preserve">Factory: </w:t>
-      </w:r>
-      <w:proofErr w:type="spellStart"/>
-      <w:r>
-        <w:rPr>
-          <w:rFonts w:ascii="Arial" w:hAnsi="Arial" w:cs="Arial"/>
-          <w:sz w:val="24"/>
-          <w:szCs w:val="24"/>
-        </w:rPr>
-        <w:t>FieldFactory</w:t>
-      </w:r>
-      <w:proofErr w:type="spellEnd"/>
-      <w:r>
-        <w:rPr>
-          <w:rFonts w:ascii="Arial" w:hAnsi="Arial" w:cs="Arial"/>
-          <w:sz w:val="24"/>
-          <w:szCs w:val="24"/>
-        </w:rPr>
-        <w:t xml:space="preserve"> generiert </w:t>
-      </w:r>
-      <w:proofErr w:type="spellStart"/>
-      <w:r>
-        <w:rPr>
-          <w:rFonts w:ascii="Arial" w:hAnsi="Arial" w:cs="Arial"/>
-          <w:sz w:val="24"/>
-          <w:szCs w:val="24"/>
-        </w:rPr>
-        <w:t>IField</w:t>
-      </w:r>
-      <w:proofErr w:type="spellEnd"/>
-      <w:r>
-        <w:rPr>
-          <w:rFonts w:ascii="Arial" w:hAnsi="Arial" w:cs="Arial"/>
-          <w:sz w:val="24"/>
-          <w:szCs w:val="24"/>
-        </w:rPr>
-        <w:t xml:space="preserve"> </w:t>
-      </w:r>
-    </w:p>
-    <w:p>
-      <w:pPr>
-        <w:rPr>
-          <w:rFonts w:ascii="Arial" w:hAnsi="Arial" w:cs="Arial"/>
-          <w:sz w:val="24"/>
-          <w:szCs w:val="24"/>
-          <w:u w:val="single"/>
-        </w:rPr>
-      </w:pPr>
-      <w:r>
-        <w:rPr>
-          <w:rFonts w:ascii="Arial" w:hAnsi="Arial" w:cs="Arial"/>
-          <w:sz w:val="24"/>
-          <w:szCs w:val="24"/>
-          <w:u w:val="single"/>
-        </w:rPr>
-        <w:t>Clean Code</w:t>
-      </w:r>
-    </w:p>
-    <w:p>
-      <w:pPr>
-        <w:rPr>
-          <w:rFonts w:ascii="Arial" w:hAnsi="Arial" w:cs="Arial"/>
-          <w:sz w:val="24"/>
-          <w:szCs w:val="24"/>
-        </w:rPr>
-      </w:pPr>
-      <w:r>
-        <w:rPr>
-          <w:rFonts w:ascii="Arial" w:hAnsi="Arial" w:cs="Arial"/>
-          <w:sz w:val="24"/>
-          <w:szCs w:val="24"/>
-        </w:rPr>
-        <w:t>Keine Public Members vorhanden, sind alle private.</w:t>
-      </w:r>
-    </w:p>
-    <w:p>
-      <w:pPr>
-        <w:rPr>
-          <w:rFonts w:ascii="Arial" w:hAnsi="Arial" w:cs="Arial"/>
-          <w:sz w:val="24"/>
-          <w:szCs w:val="24"/>
-        </w:rPr>
-      </w:pPr>
-      <w:proofErr w:type="spellStart"/>
-      <w:r>
-        <w:rPr>
-          <w:rFonts w:ascii="Arial" w:hAnsi="Arial" w:cs="Arial"/>
-          <w:sz w:val="24"/>
-          <w:szCs w:val="24"/>
-        </w:rPr>
-        <w:t>Static</w:t>
-      </w:r>
-      <w:proofErr w:type="spellEnd"/>
-      <w:r>
-        <w:rPr>
-          <w:rFonts w:ascii="Arial" w:hAnsi="Arial" w:cs="Arial"/>
-          <w:sz w:val="24"/>
-          <w:szCs w:val="24"/>
-        </w:rPr>
-        <w:t xml:space="preserve"> Methoden wurden benutzt.</w:t>
-      </w:r>
-    </w:p>
-    <w:p>
-      <w:pPr>
-        <w:rPr>
-          <w:rFonts w:ascii="Arial" w:hAnsi="Arial" w:cs="Arial"/>
-          <w:sz w:val="24"/>
-          <w:szCs w:val="24"/>
-        </w:rPr>
-      </w:pPr>
-      <w:r>
-        <w:rPr>
-          <w:rFonts w:ascii="Arial" w:hAnsi="Arial" w:cs="Arial"/>
-          <w:sz w:val="24"/>
-          <w:szCs w:val="24"/>
-        </w:rPr>
-        <w:t>Getter Methoden ge</w:t>
-      </w:r>
-      <w:r>
-        <w:rPr>
-          <w:rFonts w:ascii="Arial" w:hAnsi="Arial" w:cs="Arial"/>
-          <w:sz w:val="24"/>
-          <w:szCs w:val="24"/>
-        </w:rPr>
-        <w:t>ben Kopien der Referenz zurück.</w:t>
-      </w:r>
-    </w:p>
-    <w:p>
-      <w:pPr>
-        <w:rPr>
-          <w:rFonts w:ascii="Arial" w:hAnsi="Arial" w:cs="Arial"/>
-          <w:sz w:val="24"/>
-          <w:szCs w:val="24"/>
-          <w:u w:val="single"/>
-        </w:rPr>
-      </w:pPr>
-      <w:r>
-        <w:rPr>
-          <w:rFonts w:ascii="Arial" w:hAnsi="Arial" w:cs="Arial"/>
-          <w:sz w:val="24"/>
-          <w:szCs w:val="24"/>
-          <w:u w:val="single"/>
-        </w:rPr>
-        <w:t>Tests</w:t>
-      </w:r>
-    </w:p>
-    <w:p>
-      <w:pPr>
-        <w:rPr>
-          <w:rFonts w:ascii="Arial" w:hAnsi="Arial" w:cs="Arial"/>
-          <w:sz w:val="24"/>
-          <w:szCs w:val="24"/>
-        </w:rPr>
-      </w:pPr>
-      <w:r>
-        <w:rPr>
-          <w:rFonts w:ascii="Arial" w:hAnsi="Arial" w:cs="Arial"/>
-          <w:sz w:val="24"/>
-          <w:szCs w:val="24"/>
-        </w:rPr>
-        <w:t>Mehrere Klassen (</w:t>
-      </w:r>
-      <w:proofErr w:type="spellStart"/>
-      <w:r>
-        <w:rPr>
-          <w:rFonts w:ascii="Arial" w:hAnsi="Arial" w:cs="Arial"/>
-          <w:sz w:val="24"/>
-          <w:szCs w:val="24"/>
-        </w:rPr>
-        <w:t>FieldTest</w:t>
-      </w:r>
-      <w:proofErr w:type="spellEnd"/>
-      <w:r>
-        <w:rPr>
-          <w:rFonts w:ascii="Arial" w:hAnsi="Arial" w:cs="Arial"/>
-          <w:sz w:val="24"/>
-          <w:szCs w:val="24"/>
-        </w:rPr>
-        <w:t xml:space="preserve">, </w:t>
-      </w:r>
-      <w:proofErr w:type="spellStart"/>
-      <w:r>
-        <w:rPr>
-          <w:rFonts w:ascii="Arial" w:hAnsi="Arial" w:cs="Arial"/>
-          <w:sz w:val="24"/>
-          <w:szCs w:val="24"/>
-        </w:rPr>
-        <w:t>LineTest</w:t>
-      </w:r>
-      <w:proofErr w:type="spellEnd"/>
-      <w:r>
-        <w:rPr>
-          <w:rFonts w:ascii="Arial" w:hAnsi="Arial" w:cs="Arial"/>
-          <w:sz w:val="24"/>
-          <w:szCs w:val="24"/>
-        </w:rPr>
-        <w:t xml:space="preserve">, </w:t>
-      </w:r>
-      <w:proofErr w:type="spellStart"/>
-      <w:r>
-        <w:rPr>
-          <w:rFonts w:ascii="Arial" w:hAnsi="Arial" w:cs="Arial"/>
-          <w:sz w:val="24"/>
-          <w:szCs w:val="24"/>
-        </w:rPr>
-        <w:t>MatchfieldSettingsTest</w:t>
-      </w:r>
-      <w:proofErr w:type="spellEnd"/>
-      <w:r>
-        <w:rPr>
-          <w:rFonts w:ascii="Arial" w:hAnsi="Arial" w:cs="Arial"/>
-          <w:sz w:val="24"/>
-          <w:szCs w:val="24"/>
-        </w:rPr>
-        <w:t xml:space="preserve">, </w:t>
-      </w:r>
-      <w:proofErr w:type="spellStart"/>
-      <w:r>
-        <w:rPr>
-          <w:rFonts w:ascii="Arial" w:hAnsi="Arial" w:cs="Arial"/>
-          <w:sz w:val="24"/>
-          <w:szCs w:val="24"/>
-        </w:rPr>
-        <w:t>PlayerTest</w:t>
-      </w:r>
-      <w:proofErr w:type="spellEnd"/>
-      <w:r>
-        <w:rPr>
-          <w:rFonts w:ascii="Arial" w:hAnsi="Arial" w:cs="Arial"/>
-          <w:sz w:val="24"/>
-          <w:szCs w:val="24"/>
-        </w:rPr>
-        <w:t>) werden getestet, inklusive Negativtest.</w:t>
-      </w:r>
-    </w:p>
-    <w:p>
-      <w:pPr>
-        <w:rPr>
-          <w:rFonts w:ascii="Arial" w:hAnsi="Arial" w:cs="Arial"/>
-          <w:sz w:val="24"/>
-          <w:szCs w:val="24"/>
-          <w:u w:val="single"/>
-        </w:rPr>
-      </w:pPr>
-      <w:r>
-        <w:rPr>
-          <w:rFonts w:ascii="Arial" w:hAnsi="Arial" w:cs="Arial"/>
-          <w:sz w:val="24"/>
-          <w:szCs w:val="24"/>
-          <w:u w:val="single"/>
-        </w:rPr>
-        <w:t>GUI</w:t>
-      </w:r>
-    </w:p>
-    <w:p>
-      <w:pPr>
-        <w:rPr>
-          <w:rFonts w:ascii="Arial" w:hAnsi="Arial" w:cs="Arial"/>
-          <w:sz w:val="24"/>
-          <w:szCs w:val="24"/>
-        </w:rPr>
-      </w:pPr>
-      <w:r>
-        <w:rPr>
-          <w:rFonts w:ascii="Arial" w:hAnsi="Arial" w:cs="Arial"/>
-          <w:sz w:val="24"/>
-          <w:szCs w:val="24"/>
-        </w:rPr>
-        <w:t>Komplexeres GUI, zwei Scenes mit Starteinstellungen und Spielfeld</w:t>
-      </w:r>
-      <w:r>
-        <w:rPr>
-          <w:rFonts w:ascii="Arial" w:hAnsi="Arial" w:cs="Arial"/>
-          <w:sz w:val="24"/>
-          <w:szCs w:val="24"/>
-        </w:rPr>
-        <w:t>.</w:t>
-      </w:r>
-    </w:p>
-    <w:p>
-      <w:pPr>
-        <w:rPr>
-          <w:rFonts w:ascii="Arial" w:hAnsi="Arial" w:cs="Arial"/>
-          <w:sz w:val="24"/>
-          <w:szCs w:val="24"/>
-        </w:rPr>
-      </w:pPr>
-      <w:r>
-        <w:rPr>
-          <w:rFonts w:ascii="Arial" w:hAnsi="Arial" w:cs="Arial"/>
-          <w:sz w:val="24"/>
-          <w:szCs w:val="24"/>
-        </w:rPr>
-        <w:t xml:space="preserve">Starteinstellungen: </w:t>
-      </w:r>
-      <w:proofErr w:type="spellStart"/>
-      <w:proofErr w:type="gramStart"/>
-      <w:r>
-        <w:rPr>
-          <w:rFonts w:ascii="Arial" w:hAnsi="Arial" w:cs="Arial"/>
-          <w:sz w:val="24"/>
-          <w:szCs w:val="24"/>
-        </w:rPr>
-        <w:t>Borderpane,Gridpane</w:t>
-      </w:r>
-      <w:proofErr w:type="spellEnd"/>
-      <w:proofErr w:type="gramEnd"/>
-      <w:r>
-        <w:rPr>
-          <w:rFonts w:ascii="Arial" w:hAnsi="Arial" w:cs="Arial"/>
-          <w:sz w:val="24"/>
-          <w:szCs w:val="24"/>
-        </w:rPr>
-        <w:t xml:space="preserve">, Labels, </w:t>
-      </w:r>
-      <w:proofErr w:type="spellStart"/>
-      <w:r>
-        <w:rPr>
-          <w:rFonts w:ascii="Arial" w:hAnsi="Arial" w:cs="Arial"/>
-          <w:sz w:val="24"/>
-          <w:szCs w:val="24"/>
-        </w:rPr>
-        <w:t>Textfield</w:t>
-      </w:r>
-      <w:proofErr w:type="spellEnd"/>
-      <w:r>
-        <w:rPr>
-          <w:rFonts w:ascii="Arial" w:hAnsi="Arial" w:cs="Arial"/>
-          <w:sz w:val="24"/>
-          <w:szCs w:val="24"/>
-        </w:rPr>
-        <w:t xml:space="preserve"> und Buttons</w:t>
-      </w:r>
-    </w:p>
-    <w:p>
-      <w:pPr>
-        <w:rPr>
-          <w:rFonts w:ascii="Arial" w:hAnsi="Arial" w:cs="Arial"/>
-          <w:sz w:val="24"/>
-          <w:szCs w:val="24"/>
-        </w:rPr>
-      </w:pPr>
-      <w:proofErr w:type="gramStart"/>
-      <w:r>
-        <w:rPr>
-          <w:rFonts w:ascii="Arial" w:hAnsi="Arial" w:cs="Arial"/>
-          <w:sz w:val="24"/>
-          <w:szCs w:val="24"/>
-        </w:rPr>
-        <w:t>Spielfeld(</w:t>
-      </w:r>
-      <w:proofErr w:type="gramEnd"/>
-      <w:r>
-        <w:rPr>
-          <w:rFonts w:ascii="Arial" w:hAnsi="Arial" w:cs="Arial"/>
-          <w:sz w:val="24"/>
-          <w:szCs w:val="24"/>
-        </w:rPr>
-        <w:t xml:space="preserve">variable Größe): </w:t>
-      </w:r>
-      <w:proofErr w:type="spellStart"/>
-      <w:r>
-        <w:rPr>
-          <w:rFonts w:ascii="Arial" w:hAnsi="Arial" w:cs="Arial"/>
-          <w:sz w:val="24"/>
-          <w:szCs w:val="24"/>
-        </w:rPr>
-        <w:t>Gridpane</w:t>
-      </w:r>
-      <w:proofErr w:type="spellEnd"/>
-      <w:r>
-        <w:rPr>
-          <w:rFonts w:ascii="Arial" w:hAnsi="Arial" w:cs="Arial"/>
-          <w:sz w:val="24"/>
-          <w:szCs w:val="24"/>
-        </w:rPr>
-        <w:t>, Buttons, Label</w:t>
-      </w:r>
-    </w:p>
-    <w:p>
-      <w:pPr>
-        <w:rPr>
-          <w:rFonts w:ascii="Arial" w:hAnsi="Arial" w:cs="Arial"/>
-          <w:sz w:val="24"/>
-          <w:szCs w:val="24"/>
-          <w:u w:val="single"/>
-        </w:rPr>
-      </w:pPr>
-      <w:proofErr w:type="spellStart"/>
-      <w:r>
-        <w:rPr>
-          <w:rFonts w:ascii="Arial" w:hAnsi="Arial" w:cs="Arial"/>
-          <w:sz w:val="24"/>
-          <w:szCs w:val="24"/>
-          <w:u w:val="single"/>
-        </w:rPr>
-        <w:t>Logging</w:t>
-      </w:r>
-      <w:proofErr w:type="spellEnd"/>
-      <w:r>
-        <w:rPr>
-          <w:rFonts w:ascii="Arial" w:hAnsi="Arial" w:cs="Arial"/>
-          <w:sz w:val="24"/>
-          <w:szCs w:val="24"/>
-          <w:u w:val="single"/>
-        </w:rPr>
-        <w:t xml:space="preserve"> </w:t>
-      </w:r>
-    </w:p>
-    <w:p>
-      <w:pPr>
-        <w:rPr>
-          <w:rFonts w:ascii="Arial" w:hAnsi="Arial" w:cs="Arial"/>
-          <w:sz w:val="24"/>
-          <w:szCs w:val="24"/>
-        </w:rPr>
-      </w:pPr>
-      <w:r>
-        <w:rPr>
-          <w:rFonts w:ascii="Arial" w:hAnsi="Arial" w:cs="Arial"/>
-          <w:sz w:val="24"/>
-          <w:szCs w:val="24"/>
-        </w:rPr>
-        <w:t xml:space="preserve">Verschiedene Loglevels vorhanden, Sinnvolle Anwendung in verschiedene Klassen, </w:t>
-      </w:r>
-      <w:proofErr w:type="spellStart"/>
-      <w:r>
-        <w:rPr>
-          <w:rFonts w:ascii="Arial" w:hAnsi="Arial" w:cs="Arial"/>
-          <w:sz w:val="24"/>
-          <w:szCs w:val="24"/>
-        </w:rPr>
-        <w:t>Logging</w:t>
-      </w:r>
-      <w:proofErr w:type="spellEnd"/>
-      <w:r>
-        <w:rPr>
-          <w:rFonts w:ascii="Arial" w:hAnsi="Arial" w:cs="Arial"/>
-          <w:sz w:val="24"/>
-          <w:szCs w:val="24"/>
-        </w:rPr>
-        <w:t xml:space="preserve"> von </w:t>
-      </w:r>
-      <w:proofErr w:type="spellStart"/>
-      <w:r>
-        <w:rPr>
-          <w:rFonts w:ascii="Arial" w:hAnsi="Arial" w:cs="Arial"/>
-          <w:sz w:val="24"/>
-          <w:szCs w:val="24"/>
-        </w:rPr>
-        <w:t>Exceptions</w:t>
-      </w:r>
-      <w:proofErr w:type="spellEnd"/>
-      <w:r>
-        <w:rPr>
-          <w:rFonts w:ascii="Arial" w:hAnsi="Arial" w:cs="Arial"/>
-          <w:sz w:val="24"/>
-          <w:szCs w:val="24"/>
-        </w:rPr>
-        <w:t xml:space="preserve"> und Threads??</w:t>
-      </w:r>
-    </w:p>
-    <w:p>
-      <w:pPr>
-        <w:rPr>
-          <w:rFonts w:ascii="Arial" w:hAnsi="Arial" w:cs="Arial"/>
-          <w:b/>
-          <w:sz w:val="24"/>
-          <w:szCs w:val="24"/>
-          <w:u w:val="single"/>
-        </w:rPr>
-      </w:pPr>
-      <w:r>
-        <w:rPr>
-          <w:rFonts w:ascii="Arial" w:hAnsi="Arial" w:cs="Arial"/>
-          <w:sz w:val="24"/>
-          <w:szCs w:val="24"/>
-          <w:u w:val="single"/>
-        </w:rPr>
-        <w:t>UML</w:t>
-      </w:r>
-    </w:p>
-    <w:p>
-      <w:pPr>
-        <w:rPr>
-          <w:rFonts w:ascii="Arial" w:hAnsi="Arial" w:cs="Arial"/>
-          <w:sz w:val="24"/>
-          <w:szCs w:val="24"/>
-        </w:rPr>
-      </w:pPr>
-      <w:r>
-        <w:rPr>
-          <w:rFonts w:ascii="Arial" w:hAnsi="Arial" w:cs="Arial"/>
-          <w:sz w:val="24"/>
-          <w:szCs w:val="24"/>
-        </w:rPr>
-        <w:t>?</w:t>
-      </w:r>
-    </w:p>
-    <w:p>
-      <w:pPr>
-        <w:rPr>
-          <w:rFonts w:ascii="Arial" w:hAnsi="Arial" w:cs="Arial"/>
-          <w:sz w:val="24"/>
-          <w:szCs w:val="24"/>
-          <w:u w:val="single"/>
-        </w:rPr>
-      </w:pPr>
-      <w:r>
-        <w:rPr>
-          <w:rFonts w:ascii="Arial" w:hAnsi="Arial" w:cs="Arial"/>
-          <w:sz w:val="24"/>
-          <w:szCs w:val="24"/>
-          <w:u w:val="single"/>
-        </w:rPr>
-        <w:t>Threads</w:t>
-      </w:r>
-    </w:p>
-    <w:p>
-      <w:pPr>
-        <w:rPr>
-          <w:rFonts w:ascii="Arial" w:hAnsi="Arial" w:cs="Arial"/>
-          <w:sz w:val="24"/>
-          <w:szCs w:val="24"/>
-        </w:rPr>
-      </w:pPr>
-      <w:r>
-        <w:rPr>
-          <w:rFonts w:ascii="Arial" w:hAnsi="Arial" w:cs="Arial"/>
-          <w:sz w:val="24"/>
-          <w:szCs w:val="24"/>
-        </w:rPr>
-        <w:t>Ein Thread vorhanden in Klasse Music um Hintergrundmusik abzuspielen.</w:t>
-      </w:r>
-    </w:p>
-    <w:p>
-      <w:pPr>
-        <w:rPr>
-          <w:rFonts w:ascii="Arial" w:hAnsi="Arial" w:cs="Arial"/>
-          <w:b/>
-          <w:sz w:val="24"/>
-          <w:szCs w:val="24"/>
-          <w:u w:val="single"/>
-        </w:rPr>
-      </w:pPr>
-      <w:r>
-        <w:rPr>
-          <w:rFonts w:ascii="Arial" w:hAnsi="Arial" w:cs="Arial"/>
-          <w:sz w:val="24"/>
-          <w:szCs w:val="24"/>
-          <w:u w:val="single"/>
-        </w:rPr>
-        <w:t>Streams</w:t>
-      </w:r>
-    </w:p>
-    <w:p>
-      <w:pPr>
-        <w:rPr>
-          <w:rFonts w:ascii="Arial" w:hAnsi="Arial" w:cs="Arial"/>
-          <w:sz w:val="24"/>
-          <w:szCs w:val="24"/>
-        </w:rPr>
-      </w:pPr>
-      <w:r>
-        <w:rPr>
-          <w:rFonts w:ascii="Arial" w:hAnsi="Arial" w:cs="Arial"/>
-          <w:sz w:val="24"/>
-          <w:szCs w:val="24"/>
-        </w:rPr>
-        <w:t>Lambda Funktion vorhanden (Klick von Buttons)</w:t>
-      </w:r>
-    </w:p>
-    <w:p>
-      <w:pPr>
-        <w:rPr>
-          <w:rFonts w:ascii="Arial" w:hAnsi="Arial" w:cs="Arial"/>
-          <w:b/>
-          <w:sz w:val="24"/>
-          <w:szCs w:val="24"/>
-          <w:u w:val="single"/>
-        </w:rPr>
-      </w:pPr>
-      <w:r>
-        <w:rPr>
-          <w:rFonts w:ascii="Arial" w:hAnsi="Arial" w:cs="Arial"/>
-          <w:b/>
-          <w:sz w:val="24"/>
-          <w:szCs w:val="24"/>
-          <w:u w:val="single"/>
-        </w:rPr>
-        <w:br w:type="page"/>
-      </w:r>
-    </w:p>
-    <w:p>
-      <w:r>
-        <w:lastRenderedPageBreak/>
-        <w:t>Seite 6: Ausgefüllter Bewertungsbogen (Excel) für das Projekt Bewertungsbogen ist auch im Repository!</w:t>
+      <w:r>
+        <w:rPr>
+          <w:noProof/>
+          <w:lang w:eastAsia="de-DE"/>
+        </w:rPr>
+        <w:drawing>
+          <wp:anchor distT="0" distB="0" distL="114300" distR="114300" simplePos="0" relativeHeight="251664384" behindDoc="0" locked="0" layoutInCell="1" allowOverlap="1" wp14:anchorId="47172F1F" wp14:editId="13143BF0">
+            <wp:simplePos x="0" y="0"/>
+            <wp:positionH relativeFrom="margin">
+              <wp:align>center</wp:align>
+            </wp:positionH>
+            <wp:positionV relativeFrom="paragraph">
+              <wp:posOffset>303530</wp:posOffset>
+            </wp:positionV>
+            <wp:extent cx="7326454" cy="472440"/>
+            <wp:effectExtent l="0" t="0" r="8255" b="3810"/>
+            <wp:wrapTight wrapText="bothSides">
+              <wp:wrapPolygon edited="0">
+                <wp:start x="0" y="0"/>
+                <wp:lineTo x="0" y="20903"/>
+                <wp:lineTo x="21568" y="20903"/>
+                <wp:lineTo x="21568" y="0"/>
+                <wp:lineTo x="0" y="0"/>
+              </wp:wrapPolygon>
+            </wp:wrapTight>
+            <wp:docPr id="4" name="Grafik 4"/>
+            <wp:cNvGraphicFramePr>
+              <a:graphicFrameLocks xmlns:a="http://schemas.openxmlformats.org/drawingml/2006/main" noChangeAspect="1"/>
+            </wp:cNvGraphicFramePr>
+            <a:graphic xmlns:a="http://schemas.openxmlformats.org/drawingml/2006/main">
+              <a:graphicData uri="http://schemas.openxmlformats.org/drawingml/2006/picture">
+                <pic:pic xmlns:pic="http://schemas.openxmlformats.org/drawingml/2006/picture">
+                  <pic:nvPicPr>
+                    <pic:cNvPr id="1" name=""/>
+                    <pic:cNvPicPr/>
+                  </pic:nvPicPr>
+                  <pic:blipFill>
+                    <a:blip r:embed="rId11"/>
+                    <a:stretch>
+                      <a:fillRect/>
+                    </a:stretch>
+                  </pic:blipFill>
+                  <pic:spPr>
+                    <a:xfrm>
+                      <a:off x="0" y="0"/>
+                      <a:ext cx="7326454" cy="472440"/>
+                    </a:xfrm>
+                    <a:prstGeom prst="rect">
+                      <a:avLst/>
+                    </a:prstGeom>
+                  </pic:spPr>
+                </pic:pic>
+              </a:graphicData>
+            </a:graphic>
+            <wp14:sizeRelH relativeFrom="margin">
+              <wp14:pctWidth>0</wp14:pctWidth>
+            </wp14:sizeRelH>
+            <wp14:sizeRelV relativeFrom="margin">
+              <wp14:pctHeight>0</wp14:pctHeight>
+            </wp14:sizeRelV>
+          </wp:anchor>
+        </w:drawing>
       </w:r>
     </w:p>
     <w:sectPr>
-      <w:headerReference w:type="default" r:id="rId9"/>
+      <w:headerReference w:type="default" r:id="rId12"/>
       <w:pgSz w:w="11906" w:h="16838"/>
       <w:pgMar w:top="1417" w:right="1417" w:bottom="1134" w:left="1417" w:header="708" w:footer="708" w:gutter="0"/>
       <w:cols w:space="708"/>
@@ -2603,6 +3042,18 @@
       <w:contextualSpacing/>
     </w:pPr>
   </w:style>
+  <w:style w:type="character" w:styleId="BesuchterLink">
+    <w:name w:val="FollowedHyperlink"/>
+    <w:basedOn w:val="Absatz-Standardschriftart"/>
+    <w:uiPriority w:val="99"/>
+    <w:semiHidden/>
+    <w:unhideWhenUsed/>
+    <w:rsid w:val="00454D07"/>
+    <w:rPr>
+      <w:color w:val="954F72" w:themeColor="followedHyperlink"/>
+      <w:u w:val="single"/>
+    </w:rPr>
+  </w:style>
 </w:styles>
 </file>
 

--- a/Dokumentation/Dokumentation Projekt.docx
+++ b/Dokumentation/Dokumentation Projekt.docx
@@ -1,6 +1,6 @@
 
 <file path=word/document.xml><?xml version="1.0" encoding="utf-8"?>
-<w:document xmlns:wpc="http://schemas.microsoft.com/office/word/2010/wordprocessingCanvas" xmlns:cx="http://schemas.microsoft.com/office/drawing/2014/chartex" xmlns:mc="http://schemas.openxmlformats.org/markup-compatibility/2006" xmlns:o="urn:schemas-microsoft-com:office:office" xmlns:r="http://schemas.openxmlformats.org/officeDocument/2006/relationships" xmlns:m="http://schemas.openxmlformats.org/officeDocument/2006/math" xmlns:v="urn:schemas-microsoft-com:vml" xmlns:wp14="http://schemas.microsoft.com/office/word/2010/wordprocessingDrawing" xmlns:wp="http://schemas.openxmlformats.org/drawingml/2006/wordprocessingDrawing" xmlns:w10="urn:schemas-microsoft-com:office:word" xmlns:w="http://schemas.openxmlformats.org/wordprocessingml/2006/main" xmlns:w14="http://schemas.microsoft.com/office/word/2010/wordml" xmlns:w15="http://schemas.microsoft.com/office/word/2012/wordml" xmlns:w16se="http://schemas.microsoft.com/office/word/2015/wordml/symex" xmlns:wpg="http://schemas.microsoft.com/office/word/2010/wordprocessingGroup" xmlns:wpi="http://schemas.microsoft.com/office/word/2010/wordprocessingInk" xmlns:wne="http://schemas.microsoft.com/office/word/2006/wordml" xmlns:wps="http://schemas.microsoft.com/office/word/2010/wordprocessingShape" mc:Ignorable="w14 w15 w16se wp14">
+<w:document xmlns:wpc="http://schemas.microsoft.com/office/word/2010/wordprocessingCanvas" xmlns:cx="http://schemas.microsoft.com/office/drawing/2014/chartex" xmlns:cx1="http://schemas.microsoft.com/office/drawing/2015/9/8/chartex" xmlns:cx2="http://schemas.microsoft.com/office/drawing/2015/10/21/chartex" xmlns:cx3="http://schemas.microsoft.com/office/drawing/2016/5/9/chartex" xmlns:cx4="http://schemas.microsoft.com/office/drawing/2016/5/10/chartex" xmlns:cx5="http://schemas.microsoft.com/office/drawing/2016/5/11/chartex" xmlns:cx6="http://schemas.microsoft.com/office/drawing/2016/5/12/chartex" xmlns:cx7="http://schemas.microsoft.com/office/drawing/2016/5/13/chartex" xmlns:cx8="http://schemas.microsoft.com/office/drawing/2016/5/14/chartex" xmlns:mc="http://schemas.openxmlformats.org/markup-compatibility/2006" xmlns:aink="http://schemas.microsoft.com/office/drawing/2016/ink" xmlns:am3d="http://schemas.microsoft.com/office/drawing/2017/model3d" xmlns:o="urn:schemas-microsoft-com:office:office" xmlns:r="http://schemas.openxmlformats.org/officeDocument/2006/relationships" xmlns:m="http://schemas.openxmlformats.org/officeDocument/2006/math" xmlns:v="urn:schemas-microsoft-com:vml" xmlns:wp14="http://schemas.microsoft.com/office/word/2010/wordprocessingDrawing" xmlns:wp="http://schemas.openxmlformats.org/drawingml/2006/wordprocessingDrawing" xmlns:w10="urn:schemas-microsoft-com:office:word" xmlns:w="http://schemas.openxmlformats.org/wordprocessingml/2006/main" xmlns:w14="http://schemas.microsoft.com/office/word/2010/wordml" xmlns:w15="http://schemas.microsoft.com/office/word/2012/wordml" xmlns:w16cid="http://schemas.microsoft.com/office/word/2016/wordml/cid" xmlns:w16se="http://schemas.microsoft.com/office/word/2015/wordml/symex" xmlns:wpg="http://schemas.microsoft.com/office/word/2010/wordprocessingGroup" xmlns:wpi="http://schemas.microsoft.com/office/word/2010/wordprocessingInk" xmlns:wne="http://schemas.microsoft.com/office/word/2006/wordml" xmlns:wps="http://schemas.microsoft.com/office/word/2010/wordprocessingShape" mc:Ignorable="w14 w15 w16se w16cid wp14">
   <w:body>
     <w:p>
       <w:pPr>
@@ -319,6 +319,14 @@
         </w:rPr>
         <w:t xml:space="preserve"> Matrikelnummer: </w:t>
       </w:r>
+      <w:r>
+        <w:rPr>
+          <w:rFonts w:ascii="Arial" w:hAnsi="Arial" w:cs="Arial"/>
+          <w:sz w:val="24"/>
+          <w:szCs w:val="24"/>
+        </w:rPr>
+        <w:t>37052</w:t>
+      </w:r>
     </w:p>
     <w:p>
       <w:pPr>
@@ -389,24 +397,25 @@
           <w:rPr>
             <w:rStyle w:val="Hyperlink"/>
           </w:rPr>
-          <w:t>https://gitlab.mi.hdm-stuttgart.de/s</w:t>
-        </w:r>
-        <w:r>
-          <w:rPr>
-            <w:rStyle w:val="Hyperlink"/>
-          </w:rPr>
-          <w:t>w</w:t>
-        </w:r>
-        <w:r>
-          <w:rPr>
-            <w:rStyle w:val="Hyperlink"/>
-          </w:rPr>
-          <w:t>191/kaesekaestchen</w:t>
+          <w:t>https://gitlab.mi.hdm-stuttgart.de/sw191/kaesekaestchen</w:t>
         </w:r>
       </w:hyperlink>
     </w:p>
     <w:p>
-      <w:r>
+      <w:pPr>
+        <w:pStyle w:val="Listenabsatz"/>
+        <w:numPr>
+          <w:ilvl w:val="0"/>
+          <w:numId w:val="5"/>
+        </w:numPr>
+        <w:rPr>
+          <w:b/>
+        </w:rPr>
+      </w:pPr>
+      <w:r>
+        <w:rPr>
+          <w:b/>
+        </w:rPr>
         <w:br w:type="page"/>
       </w:r>
       <w:r>
@@ -434,7 +443,41 @@
           <w:sz w:val="24"/>
           <w:szCs w:val="24"/>
         </w:rPr>
-        <w:t>Bei unserem Projekt handelt es sich um ein Minispiel „Käsekästchen“ für das zweite Semester des Studiengangs Medieninformatik an der Hochschule der Medien</w:t>
+        <w:t xml:space="preserve">Bei unserem Projekt handelt es sich um ein Minispiel „Käsekästchen“ </w:t>
+      </w:r>
+      <w:r>
+        <w:rPr>
+          <w:rFonts w:ascii="Arial" w:hAnsi="Arial" w:cs="Arial"/>
+          <w:sz w:val="24"/>
+          <w:szCs w:val="24"/>
+        </w:rPr>
+        <w:t xml:space="preserve">(Projektname: </w:t>
+      </w:r>
+      <w:proofErr w:type="spellStart"/>
+      <w:r>
+        <w:rPr>
+          <w:rFonts w:ascii="Arial" w:hAnsi="Arial" w:cs="Arial"/>
+          <w:sz w:val="24"/>
+          <w:szCs w:val="24"/>
+        </w:rPr>
+        <w:t>kaesekaestchen</w:t>
+      </w:r>
+      <w:proofErr w:type="spellEnd"/>
+      <w:r>
+        <w:rPr>
+          <w:rFonts w:ascii="Arial" w:hAnsi="Arial" w:cs="Arial"/>
+          <w:sz w:val="24"/>
+          <w:szCs w:val="24"/>
+        </w:rPr>
+        <w:t xml:space="preserve">) </w:t>
+      </w:r>
+      <w:r>
+        <w:rPr>
+          <w:rFonts w:ascii="Arial" w:hAnsi="Arial" w:cs="Arial"/>
+          <w:sz w:val="24"/>
+          <w:szCs w:val="24"/>
+        </w:rPr>
+        <w:t>für das zweite Semester des Studiengangs Medieninformatik an der Hochschule der Medien</w:t>
       </w:r>
       <w:r>
         <w:rPr>
@@ -453,15 +496,6 @@
           <w:szCs w:val="24"/>
         </w:rPr>
       </w:pPr>
-    </w:p>
-    <w:p>
-      <w:pPr>
-        <w:rPr>
-          <w:rFonts w:ascii="Arial" w:hAnsi="Arial" w:cs="Arial"/>
-          <w:sz w:val="24"/>
-          <w:szCs w:val="24"/>
-        </w:rPr>
-      </w:pPr>
       <w:r>
         <w:rPr>
           <w:rFonts w:ascii="Arial" w:hAnsi="Arial" w:cs="Arial"/>
@@ -484,15 +518,23 @@
           <w:sz w:val="24"/>
           <w:szCs w:val="24"/>
         </w:rPr>
-        <w:t>Um das Spiel spannender zu gestalten, existieren zufällig ausgewählte Bo</w:t>
-      </w:r>
-      <w:r>
-        <w:rPr>
-          <w:rFonts w:ascii="Arial" w:hAnsi="Arial" w:cs="Arial"/>
-          <w:sz w:val="24"/>
-          <w:szCs w:val="24"/>
-        </w:rPr>
-        <w:t xml:space="preserve">nus- und Minusfelder. Zwei Spieler spielen </w:t>
+        <w:t xml:space="preserve">Um das Spiel spannender zu gestalten, </w:t>
+      </w:r>
+      <w:r>
+        <w:rPr>
+          <w:rFonts w:ascii="Arial" w:hAnsi="Arial" w:cs="Arial"/>
+          <w:sz w:val="24"/>
+          <w:szCs w:val="24"/>
+        </w:rPr>
+        <w:t>gibt es die Möglichkeit Bonus- und/oder Minusfelder zu aktivieren, die dann zufällig erstellt werden</w:t>
+      </w:r>
+      <w:r>
+        <w:rPr>
+          <w:rFonts w:ascii="Arial" w:hAnsi="Arial" w:cs="Arial"/>
+          <w:sz w:val="24"/>
+          <w:szCs w:val="24"/>
+        </w:rPr>
+        <w:t xml:space="preserve">. Zwei Spieler spielen </w:t>
       </w:r>
       <w:r>
         <w:rPr>
@@ -516,7 +558,15 @@
           <w:sz w:val="24"/>
           <w:szCs w:val="24"/>
         </w:rPr>
-        <w:t>Ein normales Feld gibt 1 Punkt, Bonusfelder 3 Punkte und Minusfelder geben -2 Punkte. Sobald es keine leeren Felder mehr gibt, gewinnt der Spieler mit den meisten Punkten.</w:t>
+        <w:t>Während ein „normales“ Feld 1 Punkt gibt, geben Bonusfelder 3 und Minusfelder -2 Punkte</w:t>
+      </w:r>
+      <w:r>
+        <w:rPr>
+          <w:rFonts w:ascii="Arial" w:hAnsi="Arial" w:cs="Arial"/>
+          <w:sz w:val="24"/>
+          <w:szCs w:val="24"/>
+        </w:rPr>
+        <w:t>. Sobald es keine leeren Felder mehr gibt, gewinnt der Spieler mit den meisten Punkten.</w:t>
       </w:r>
     </w:p>
     <w:p>
@@ -531,6 +581,11 @@
     </w:p>
     <w:p>
       <w:pPr>
+        <w:pStyle w:val="Listenabsatz"/>
+        <w:numPr>
+          <w:ilvl w:val="0"/>
+          <w:numId w:val="5"/>
+        </w:numPr>
         <w:rPr>
           <w:rFonts w:ascii="Arial" w:hAnsi="Arial" w:cs="Arial"/>
           <w:b/>
@@ -593,6 +648,11 @@
     </w:p>
     <w:p>
       <w:pPr>
+        <w:pStyle w:val="Listenabsatz"/>
+        <w:numPr>
+          <w:ilvl w:val="0"/>
+          <w:numId w:val="5"/>
+        </w:numPr>
         <w:rPr>
           <w:rFonts w:ascii="Arial" w:hAnsi="Arial" w:cs="Arial"/>
           <w:b/>
@@ -734,36 +794,53 @@
     </w:p>
     <w:p>
       <w:pPr>
-        <w:jc w:val="center"/>
-        <w:rPr>
-          <w:rFonts w:ascii="Arial" w:hAnsi="Arial" w:cs="Arial"/>
-          <w:sz w:val="24"/>
-          <w:szCs w:val="24"/>
-        </w:rPr>
-      </w:pPr>
-      <w:proofErr w:type="spellStart"/>
-      <w:r>
-        <w:rPr>
-          <w:rFonts w:ascii="Arial" w:hAnsi="Arial" w:cs="Arial"/>
+        <w:pStyle w:val="Listenabsatz"/>
+        <w:numPr>
+          <w:ilvl w:val="0"/>
+          <w:numId w:val="5"/>
+        </w:numPr>
+        <w:rPr>
+          <w:rFonts w:ascii="Arial" w:hAnsi="Arial" w:cs="Arial"/>
+          <w:b/>
+          <w:sz w:val="24"/>
+          <w:szCs w:val="24"/>
+        </w:rPr>
+      </w:pPr>
+      <w:r>
+        <w:rPr>
+          <w:rFonts w:ascii="Arial" w:hAnsi="Arial" w:cs="Arial"/>
+          <w:b/>
           <w:sz w:val="24"/>
           <w:szCs w:val="24"/>
         </w:rPr>
         <w:lastRenderedPageBreak/>
-        <w:t>Use</w:t>
-      </w:r>
-      <w:proofErr w:type="spellEnd"/>
-      <w:r>
-        <w:rPr>
-          <w:rFonts w:ascii="Arial" w:hAnsi="Arial" w:cs="Arial"/>
-          <w:sz w:val="24"/>
-          <w:szCs w:val="24"/>
-        </w:rPr>
-        <w:t>-Case Diagramm</w:t>
-      </w:r>
-    </w:p>
-    <w:p>
-      <w:pPr>
-        <w:jc w:val="center"/>
+        <w:t>UML-Klassendiagramme</w:t>
+      </w:r>
+    </w:p>
+    <w:p>
+      <w:pPr>
+        <w:pStyle w:val="Listenabsatz"/>
+        <w:numPr>
+          <w:ilvl w:val="1"/>
+          <w:numId w:val="5"/>
+        </w:numPr>
+        <w:rPr>
+          <w:rFonts w:ascii="Arial" w:hAnsi="Arial" w:cs="Arial"/>
+          <w:sz w:val="24"/>
+          <w:szCs w:val="24"/>
+        </w:rPr>
+      </w:pPr>
+      <w:r>
+        <w:rPr>
+          <w:rFonts w:ascii="Arial" w:hAnsi="Arial" w:cs="Arial"/>
+          <w:sz w:val="24"/>
+          <w:szCs w:val="24"/>
+        </w:rPr>
+        <w:t>Use-Case Diagramm</w:t>
+      </w:r>
+    </w:p>
+    <w:p>
+      <w:pPr>
         <w:rPr>
           <w:rFonts w:ascii="Arial" w:hAnsi="Arial" w:cs="Arial"/>
           <w:sz w:val="24"/>
@@ -869,7 +946,11 @@
     </w:p>
     <w:p>
       <w:pPr>
-        <w:jc w:val="center"/>
+        <w:pStyle w:val="Listenabsatz"/>
+        <w:numPr>
+          <w:ilvl w:val="1"/>
+          <w:numId w:val="5"/>
+        </w:numPr>
         <w:rPr>
           <w:rFonts w:ascii="Arial" w:hAnsi="Arial" w:cs="Arial"/>
           <w:sz w:val="24"/>
@@ -894,35 +975,16 @@
           <w:szCs w:val="24"/>
         </w:rPr>
       </w:pPr>
-      <w:r>
-        <w:rPr>
-          <w:rFonts w:ascii="Arial" w:hAnsi="Arial" w:cs="Arial"/>
+      <w:bookmarkStart w:id="0" w:name="_GoBack"/>
+      <w:r>
+        <w:rPr>
           <w:noProof/>
-          <w:sz w:val="24"/>
-          <w:szCs w:val="24"/>
-          <w:lang w:eastAsia="de-DE"/>
         </w:rPr>
         <w:drawing>
-          <wp:anchor distT="0" distB="0" distL="114300" distR="114300" simplePos="0" relativeHeight="251662336" behindDoc="1" locked="0" layoutInCell="1" allowOverlap="1" wp14:anchorId="03CE9E65" wp14:editId="289F3773">
-            <wp:simplePos x="0" y="0"/>
-            <wp:positionH relativeFrom="margin">
-              <wp:align>center</wp:align>
-            </wp:positionH>
-            <wp:positionV relativeFrom="paragraph">
-              <wp:posOffset>485775</wp:posOffset>
-            </wp:positionV>
-            <wp:extent cx="7383780" cy="6621145"/>
-            <wp:effectExtent l="0" t="0" r="7620" b="8255"/>
-            <wp:wrapTight wrapText="bothSides">
-              <wp:wrapPolygon edited="0">
-                <wp:start x="0" y="0"/>
-                <wp:lineTo x="0" y="21565"/>
-                <wp:lineTo x="21567" y="21565"/>
-                <wp:lineTo x="21567" y="0"/>
-                <wp:lineTo x="0" y="0"/>
-              </wp:wrapPolygon>
-            </wp:wrapTight>
-            <wp:docPr id="3" name="Grafik 3" descr="C:\Users\kraus\Downloads\Klassendiagramm.png"/>
+          <wp:inline distT="0" distB="0" distL="0" distR="0" wp14:anchorId="07042093" wp14:editId="446264B2">
+            <wp:extent cx="5760720" cy="4792980"/>
+            <wp:effectExtent l="0" t="0" r="0" b="7620"/>
+            <wp:docPr id="5" name="Grafik 5"/>
             <wp:cNvGraphicFramePr>
               <a:graphicFrameLocks xmlns:a="http://schemas.openxmlformats.org/drawingml/2006/main" noChangeAspect="1"/>
             </wp:cNvGraphicFramePr>
@@ -930,49 +992,40 @@
               <a:graphicData uri="http://schemas.openxmlformats.org/drawingml/2006/picture">
                 <pic:pic xmlns:pic="http://schemas.openxmlformats.org/drawingml/2006/picture">
                   <pic:nvPicPr>
-                    <pic:cNvPr id="0" name="Picture 3" descr="C:\Users\kraus\Downloads\Klassendiagramm.png"/>
-                    <pic:cNvPicPr>
-                      <a:picLocks noChangeAspect="1" noChangeArrowheads="1"/>
-                    </pic:cNvPicPr>
+                    <pic:cNvPr id="1" name=""/>
+                    <pic:cNvPicPr/>
                   </pic:nvPicPr>
                   <pic:blipFill>
-                    <a:blip r:embed="rId10">
-                      <a:extLst>
-                        <a:ext uri="{28A0092B-C50C-407E-A947-70E740481C1C}">
-                          <a14:useLocalDpi xmlns:a14="http://schemas.microsoft.com/office/drawing/2010/main" val="0"/>
-                        </a:ext>
-                      </a:extLst>
-                    </a:blip>
-                    <a:srcRect/>
+                    <a:blip r:embed="rId10"/>
                     <a:stretch>
                       <a:fillRect/>
                     </a:stretch>
                   </pic:blipFill>
-                  <pic:spPr bwMode="auto">
+                  <pic:spPr>
                     <a:xfrm>
                       <a:off x="0" y="0"/>
-                      <a:ext cx="7383780" cy="6621145"/>
+                      <a:ext cx="5760720" cy="4792980"/>
                     </a:xfrm>
                     <a:prstGeom prst="rect">
                       <a:avLst/>
                     </a:prstGeom>
-                    <a:noFill/>
-                    <a:ln>
-                      <a:noFill/>
-                    </a:ln>
                   </pic:spPr>
                 </pic:pic>
               </a:graphicData>
             </a:graphic>
-            <wp14:sizeRelH relativeFrom="page">
-              <wp14:pctWidth>0</wp14:pctWidth>
-            </wp14:sizeRelH>
-            <wp14:sizeRelV relativeFrom="page">
-              <wp14:pctHeight>0</wp14:pctHeight>
-            </wp14:sizeRelV>
-          </wp:anchor>
+          </wp:inline>
         </w:drawing>
       </w:r>
+      <w:bookmarkEnd w:id="0"/>
+    </w:p>
+    <w:p>
+      <w:pPr>
+        <w:rPr>
+          <w:rFonts w:ascii="Arial" w:hAnsi="Arial" w:cs="Arial"/>
+          <w:sz w:val="24"/>
+          <w:szCs w:val="24"/>
+        </w:rPr>
+      </w:pPr>
       <w:r>
         <w:rPr>
           <w:rFonts w:ascii="Arial" w:hAnsi="Arial" w:cs="Arial"/>
@@ -984,6 +1037,11 @@
     </w:p>
     <w:p>
       <w:pPr>
+        <w:pStyle w:val="Listenabsatz"/>
+        <w:numPr>
+          <w:ilvl w:val="0"/>
+          <w:numId w:val="5"/>
+        </w:numPr>
         <w:rPr>
           <w:rFonts w:ascii="Arial" w:hAnsi="Arial" w:cs="Arial"/>
           <w:b/>
@@ -1429,23 +1487,13 @@
         </w:rPr>
         <w:t xml:space="preserve">Wenige </w:t>
       </w:r>
-      <w:proofErr w:type="spellStart"/>
-      <w:r>
-        <w:rPr>
-          <w:rFonts w:ascii="Arial" w:hAnsi="Arial" w:cs="Arial"/>
-          <w:sz w:val="24"/>
-          <w:szCs w:val="24"/>
-        </w:rPr>
-        <w:t>Static</w:t>
-      </w:r>
-      <w:proofErr w:type="spellEnd"/>
-      <w:r>
-        <w:rPr>
-          <w:rFonts w:ascii="Arial" w:hAnsi="Arial" w:cs="Arial"/>
-          <w:sz w:val="24"/>
-          <w:szCs w:val="24"/>
-        </w:rPr>
-        <w:t xml:space="preserve"> Methoden wurden benutzt.</w:t>
+      <w:r>
+        <w:rPr>
+          <w:rFonts w:ascii="Arial" w:hAnsi="Arial" w:cs="Arial"/>
+          <w:sz w:val="24"/>
+          <w:szCs w:val="24"/>
+        </w:rPr>
+        <w:t>Static Methoden wurden benutzt.</w:t>
       </w:r>
     </w:p>
     <w:p>
@@ -1786,24 +1834,38 @@
         <w:t xml:space="preserve"> (</w:t>
       </w:r>
       <w:proofErr w:type="spellStart"/>
-      <w:proofErr w:type="gramStart"/>
-      <w:r>
-        <w:rPr>
-          <w:rFonts w:ascii="Arial" w:hAnsi="Arial" w:cs="Arial"/>
-          <w:sz w:val="24"/>
-          <w:szCs w:val="24"/>
-        </w:rPr>
-        <w:t>Debug,Infor</w:t>
+      <w:r>
+        <w:rPr>
+          <w:rFonts w:ascii="Arial" w:hAnsi="Arial" w:cs="Arial"/>
+          <w:sz w:val="24"/>
+          <w:szCs w:val="24"/>
+        </w:rPr>
+        <w:t>Debug</w:t>
       </w:r>
       <w:proofErr w:type="spellEnd"/>
-      <w:proofErr w:type="gramEnd"/>
-      <w:r>
-        <w:rPr>
-          <w:rFonts w:ascii="Arial" w:hAnsi="Arial" w:cs="Arial"/>
-          <w:sz w:val="24"/>
-          <w:szCs w:val="24"/>
-        </w:rPr>
-        <w:t xml:space="preserve"> und Error)</w:t>
+      <w:r>
+        <w:rPr>
+          <w:rFonts w:ascii="Arial" w:hAnsi="Arial" w:cs="Arial"/>
+          <w:sz w:val="24"/>
+          <w:szCs w:val="24"/>
+        </w:rPr>
+        <w:t>,</w:t>
+      </w:r>
+      <w:r>
+        <w:rPr>
+          <w:rFonts w:ascii="Arial" w:hAnsi="Arial" w:cs="Arial"/>
+          <w:sz w:val="24"/>
+          <w:szCs w:val="24"/>
+        </w:rPr>
+        <w:t xml:space="preserve"> </w:t>
+      </w:r>
+      <w:r>
+        <w:rPr>
+          <w:rFonts w:ascii="Arial" w:hAnsi="Arial" w:cs="Arial"/>
+          <w:sz w:val="24"/>
+          <w:szCs w:val="24"/>
+        </w:rPr>
+        <w:t>Info und Error)</w:t>
       </w:r>
       <w:r>
         <w:rPr>
@@ -1886,6 +1948,104 @@
           <w:szCs w:val="24"/>
         </w:rPr>
       </w:pPr>
+      <w:r>
+        <w:rPr>
+          <w:rFonts w:ascii="Arial" w:hAnsi="Arial" w:cs="Arial"/>
+          <w:sz w:val="24"/>
+          <w:szCs w:val="24"/>
+        </w:rPr>
+        <w:t>Use-Case und Klassendiagramm vorhanden (Im Repository und in der Dokumentation).</w:t>
+      </w:r>
+    </w:p>
+    <w:p>
+      <w:pPr>
+        <w:rPr>
+          <w:rFonts w:ascii="Arial" w:hAnsi="Arial" w:cs="Arial"/>
+          <w:sz w:val="24"/>
+          <w:szCs w:val="24"/>
+          <w:u w:val="single"/>
+        </w:rPr>
+      </w:pPr>
+      <w:r>
+        <w:rPr>
+          <w:rFonts w:ascii="Arial" w:hAnsi="Arial" w:cs="Arial"/>
+          <w:sz w:val="24"/>
+          <w:szCs w:val="24"/>
+          <w:u w:val="single"/>
+        </w:rPr>
+        <w:t>Threads</w:t>
+      </w:r>
+    </w:p>
+    <w:p>
+      <w:pPr>
+        <w:rPr>
+          <w:rFonts w:ascii="Arial" w:hAnsi="Arial" w:cs="Arial"/>
+          <w:sz w:val="24"/>
+          <w:szCs w:val="24"/>
+        </w:rPr>
+      </w:pPr>
+      <w:r>
+        <w:rPr>
+          <w:rFonts w:ascii="Arial" w:hAnsi="Arial" w:cs="Arial"/>
+          <w:sz w:val="24"/>
+          <w:szCs w:val="24"/>
+        </w:rPr>
+        <w:t>Ein Thread vorhanden in Klasse Music um Hintergrundmusik abzuspielen.</w:t>
+      </w:r>
+    </w:p>
+    <w:p>
+      <w:pPr>
+        <w:rPr>
+          <w:rFonts w:ascii="Arial" w:hAnsi="Arial" w:cs="Arial"/>
+          <w:b/>
+          <w:sz w:val="24"/>
+          <w:szCs w:val="24"/>
+          <w:u w:val="single"/>
+        </w:rPr>
+      </w:pPr>
+      <w:r>
+        <w:rPr>
+          <w:rFonts w:ascii="Arial" w:hAnsi="Arial" w:cs="Arial"/>
+          <w:sz w:val="24"/>
+          <w:szCs w:val="24"/>
+          <w:u w:val="single"/>
+        </w:rPr>
+        <w:t>Streams</w:t>
+      </w:r>
+    </w:p>
+    <w:p>
+      <w:pPr>
+        <w:rPr>
+          <w:rFonts w:ascii="Arial" w:hAnsi="Arial" w:cs="Arial"/>
+          <w:sz w:val="24"/>
+          <w:szCs w:val="24"/>
+        </w:rPr>
+      </w:pPr>
+      <w:r>
+        <w:rPr>
+          <w:rFonts w:ascii="Arial" w:hAnsi="Arial" w:cs="Arial"/>
+          <w:sz w:val="24"/>
+          <w:szCs w:val="24"/>
+        </w:rPr>
+        <w:t>Lambda Funktion vorhanden (Klick von Buttons)</w:t>
+      </w:r>
+    </w:p>
+    <w:p>
+      <w:pPr>
+        <w:rPr>
+          <w:rFonts w:ascii="Arial" w:hAnsi="Arial" w:cs="Arial"/>
+          <w:sz w:val="24"/>
+          <w:szCs w:val="24"/>
+        </w:rPr>
+      </w:pPr>
+      <w:r>
+        <w:rPr>
+          <w:rFonts w:ascii="Arial" w:hAnsi="Arial" w:cs="Arial"/>
+          <w:sz w:val="24"/>
+          <w:szCs w:val="24"/>
+        </w:rPr>
+        <w:t xml:space="preserve">Methode </w:t>
+      </w:r>
       <w:proofErr w:type="spellStart"/>
       <w:r>
         <w:rPr>
@@ -1893,106 +2053,25 @@
           <w:sz w:val="24"/>
           <w:szCs w:val="24"/>
         </w:rPr>
-        <w:t>Use</w:t>
+        <w:t>checkGameFinished</w:t>
       </w:r>
       <w:proofErr w:type="spellEnd"/>
-      <w:r>
-        <w:rPr>
-          <w:rFonts w:ascii="Arial" w:hAnsi="Arial" w:cs="Arial"/>
-          <w:sz w:val="24"/>
-          <w:szCs w:val="24"/>
-        </w:rPr>
-        <w:t>-Case und Klassendiagramm vorhanden (Im Repository und in der Dokumentation).</w:t>
-      </w:r>
-    </w:p>
-    <w:p>
-      <w:pPr>
-        <w:rPr>
-          <w:rFonts w:ascii="Arial" w:hAnsi="Arial" w:cs="Arial"/>
-          <w:sz w:val="24"/>
-          <w:szCs w:val="24"/>
-          <w:u w:val="single"/>
-        </w:rPr>
-      </w:pPr>
-      <w:r>
-        <w:rPr>
-          <w:rFonts w:ascii="Arial" w:hAnsi="Arial" w:cs="Arial"/>
-          <w:sz w:val="24"/>
-          <w:szCs w:val="24"/>
-          <w:u w:val="single"/>
-        </w:rPr>
-        <w:t>Threads</w:t>
-      </w:r>
-    </w:p>
-    <w:p>
-      <w:pPr>
-        <w:rPr>
-          <w:rFonts w:ascii="Arial" w:hAnsi="Arial" w:cs="Arial"/>
-          <w:sz w:val="24"/>
-          <w:szCs w:val="24"/>
-        </w:rPr>
-      </w:pPr>
-      <w:r>
-        <w:rPr>
-          <w:rFonts w:ascii="Arial" w:hAnsi="Arial" w:cs="Arial"/>
-          <w:sz w:val="24"/>
-          <w:szCs w:val="24"/>
-        </w:rPr>
-        <w:t>Ein Thread vorhanden in Klasse Music um Hintergrundmusik abzuspielen.</w:t>
-      </w:r>
-    </w:p>
-    <w:p>
-      <w:pPr>
-        <w:rPr>
-          <w:rFonts w:ascii="Arial" w:hAnsi="Arial" w:cs="Arial"/>
-          <w:b/>
-          <w:sz w:val="24"/>
-          <w:szCs w:val="24"/>
-          <w:u w:val="single"/>
-        </w:rPr>
-      </w:pPr>
-      <w:r>
-        <w:rPr>
-          <w:rFonts w:ascii="Arial" w:hAnsi="Arial" w:cs="Arial"/>
-          <w:sz w:val="24"/>
-          <w:szCs w:val="24"/>
-          <w:u w:val="single"/>
-        </w:rPr>
-        <w:t>Streams</w:t>
-      </w:r>
-    </w:p>
-    <w:p>
-      <w:pPr>
-        <w:rPr>
-          <w:rFonts w:ascii="Arial" w:hAnsi="Arial" w:cs="Arial"/>
-          <w:sz w:val="24"/>
-          <w:szCs w:val="24"/>
-        </w:rPr>
-      </w:pPr>
-      <w:r>
-        <w:rPr>
-          <w:rFonts w:ascii="Arial" w:hAnsi="Arial" w:cs="Arial"/>
-          <w:sz w:val="24"/>
-          <w:szCs w:val="24"/>
-        </w:rPr>
-        <w:t>Lambda Funktion vorhanden (Klick von Buttons)</w:t>
-      </w:r>
-    </w:p>
-    <w:p>
-      <w:pPr>
-        <w:rPr>
-          <w:rFonts w:ascii="Arial" w:hAnsi="Arial" w:cs="Arial"/>
-          <w:sz w:val="24"/>
-          <w:szCs w:val="24"/>
-        </w:rPr>
-      </w:pPr>
-      <w:r>
-        <w:rPr>
-          <w:rFonts w:ascii="Arial" w:hAnsi="Arial" w:cs="Arial"/>
-          <w:sz w:val="24"/>
-          <w:szCs w:val="24"/>
-        </w:rPr>
-        <w:t xml:space="preserve">Methode </w:t>
+    </w:p>
+    <w:p>
+      <w:pPr>
+        <w:rPr>
+          <w:rFonts w:ascii="Arial" w:hAnsi="Arial" w:cs="Arial"/>
+          <w:sz w:val="24"/>
+          <w:szCs w:val="24"/>
+        </w:rPr>
+      </w:pPr>
+      <w:r>
+        <w:rPr>
+          <w:rFonts w:ascii="Arial" w:hAnsi="Arial" w:cs="Arial"/>
+          <w:sz w:val="24"/>
+          <w:szCs w:val="24"/>
+        </w:rPr>
+        <w:t xml:space="preserve">Streams zur Sortierung einer </w:t>
       </w:r>
       <w:proofErr w:type="spellStart"/>
       <w:r>
@@ -2001,7 +2080,50 @@
           <w:sz w:val="24"/>
           <w:szCs w:val="24"/>
         </w:rPr>
-        <w:t>checkGameFinished</w:t>
+        <w:t>Map</w:t>
+      </w:r>
+      <w:proofErr w:type="spellEnd"/>
+      <w:r>
+        <w:rPr>
+          <w:rFonts w:ascii="Arial" w:hAnsi="Arial" w:cs="Arial"/>
+          <w:sz w:val="24"/>
+          <w:szCs w:val="24"/>
+        </w:rPr>
+        <w:t xml:space="preserve"> vorhanden</w:t>
+      </w:r>
+    </w:p>
+    <w:p>
+      <w:pPr>
+        <w:rPr>
+          <w:rFonts w:ascii="Arial" w:hAnsi="Arial" w:cs="Arial"/>
+          <w:sz w:val="24"/>
+          <w:szCs w:val="24"/>
+        </w:rPr>
+      </w:pPr>
+      <w:r>
+        <w:rPr>
+          <w:rFonts w:ascii="Arial" w:hAnsi="Arial" w:cs="Arial"/>
+          <w:sz w:val="24"/>
+          <w:szCs w:val="24"/>
+        </w:rPr>
+        <w:t>Methode</w:t>
+      </w:r>
+      <w:r>
+        <w:rPr>
+          <w:rFonts w:ascii="Arial" w:hAnsi="Arial" w:cs="Arial"/>
+          <w:sz w:val="24"/>
+          <w:szCs w:val="24"/>
+        </w:rPr>
+        <w:t xml:space="preserve">: </w:t>
+      </w:r>
+      <w:proofErr w:type="spellStart"/>
+      <w:r>
+        <w:rPr>
+          <w:rFonts w:ascii="Arial" w:hAnsi="Arial" w:cs="Arial"/>
+          <w:sz w:val="24"/>
+          <w:szCs w:val="24"/>
+        </w:rPr>
+        <w:t>updateHighscoreList</w:t>
       </w:r>
       <w:proofErr w:type="spellEnd"/>
     </w:p>
@@ -2034,8 +2156,6 @@
     </w:p>
     <w:p/>
     <w:p>
-      <w:bookmarkStart w:id="0" w:name="_GoBack"/>
-      <w:bookmarkEnd w:id="0"/>
       <w:r>
         <w:rPr>
           <w:noProof/>
@@ -2112,7 +2232,7 @@
 </file>
 
 <file path=word/endnotes.xml><?xml version="1.0" encoding="utf-8"?>
-<w:endnotes xmlns:wpc="http://schemas.microsoft.com/office/word/2010/wordprocessingCanvas" xmlns:cx="http://schemas.microsoft.com/office/drawing/2014/chartex" xmlns:mc="http://schemas.openxmlformats.org/markup-compatibility/2006" xmlns:o="urn:schemas-microsoft-com:office:office" xmlns:r="http://schemas.openxmlformats.org/officeDocument/2006/relationships" xmlns:m="http://schemas.openxmlformats.org/officeDocument/2006/math" xmlns:v="urn:schemas-microsoft-com:vml" xmlns:wp14="http://schemas.microsoft.com/office/word/2010/wordprocessingDrawing" xmlns:wp="http://schemas.openxmlformats.org/drawingml/2006/wordprocessingDrawing" xmlns:w10="urn:schemas-microsoft-com:office:word" xmlns:w="http://schemas.openxmlformats.org/wordprocessingml/2006/main" xmlns:w14="http://schemas.microsoft.com/office/word/2010/wordml" xmlns:w15="http://schemas.microsoft.com/office/word/2012/wordml" xmlns:w16se="http://schemas.microsoft.com/office/word/2015/wordml/symex" xmlns:wpg="http://schemas.microsoft.com/office/word/2010/wordprocessingGroup" xmlns:wpi="http://schemas.microsoft.com/office/word/2010/wordprocessingInk" xmlns:wne="http://schemas.microsoft.com/office/word/2006/wordml" xmlns:wps="http://schemas.microsoft.com/office/word/2010/wordprocessingShape" mc:Ignorable="w14 w15 w16se wp14">
+<w:endnotes xmlns:wpc="http://schemas.microsoft.com/office/word/2010/wordprocessingCanvas" xmlns:cx="http://schemas.microsoft.com/office/drawing/2014/chartex" xmlns:cx1="http://schemas.microsoft.com/office/drawing/2015/9/8/chartex" xmlns:cx2="http://schemas.microsoft.com/office/drawing/2015/10/21/chartex" xmlns:cx3="http://schemas.microsoft.com/office/drawing/2016/5/9/chartex" xmlns:cx4="http://schemas.microsoft.com/office/drawing/2016/5/10/chartex" xmlns:cx5="http://schemas.microsoft.com/office/drawing/2016/5/11/chartex" xmlns:cx6="http://schemas.microsoft.com/office/drawing/2016/5/12/chartex" xmlns:cx7="http://schemas.microsoft.com/office/drawing/2016/5/13/chartex" xmlns:cx8="http://schemas.microsoft.com/office/drawing/2016/5/14/chartex" xmlns:mc="http://schemas.openxmlformats.org/markup-compatibility/2006" xmlns:aink="http://schemas.microsoft.com/office/drawing/2016/ink" xmlns:am3d="http://schemas.microsoft.com/office/drawing/2017/model3d" xmlns:o="urn:schemas-microsoft-com:office:office" xmlns:r="http://schemas.openxmlformats.org/officeDocument/2006/relationships" xmlns:m="http://schemas.openxmlformats.org/officeDocument/2006/math" xmlns:v="urn:schemas-microsoft-com:vml" xmlns:wp14="http://schemas.microsoft.com/office/word/2010/wordprocessingDrawing" xmlns:wp="http://schemas.openxmlformats.org/drawingml/2006/wordprocessingDrawing" xmlns:w10="urn:schemas-microsoft-com:office:word" xmlns:w="http://schemas.openxmlformats.org/wordprocessingml/2006/main" xmlns:w14="http://schemas.microsoft.com/office/word/2010/wordml" xmlns:w15="http://schemas.microsoft.com/office/word/2012/wordml" xmlns:w16cid="http://schemas.microsoft.com/office/word/2016/wordml/cid" xmlns:w16se="http://schemas.microsoft.com/office/word/2015/wordml/symex" xmlns:wpg="http://schemas.microsoft.com/office/word/2010/wordprocessingGroup" xmlns:wpi="http://schemas.microsoft.com/office/word/2010/wordprocessingInk" xmlns:wne="http://schemas.microsoft.com/office/word/2006/wordml" xmlns:wps="http://schemas.microsoft.com/office/word/2010/wordprocessingShape" mc:Ignorable="w14 w15 w16se w16cid wp14">
   <w:endnote w:type="separator" w:id="-1">
     <w:p>
       <w:pPr>
@@ -2137,7 +2257,7 @@
 </file>
 
 <file path=word/footnotes.xml><?xml version="1.0" encoding="utf-8"?>
-<w:footnotes xmlns:wpc="http://schemas.microsoft.com/office/word/2010/wordprocessingCanvas" xmlns:cx="http://schemas.microsoft.com/office/drawing/2014/chartex" xmlns:mc="http://schemas.openxmlformats.org/markup-compatibility/2006" xmlns:o="urn:schemas-microsoft-com:office:office" xmlns:r="http://schemas.openxmlformats.org/officeDocument/2006/relationships" xmlns:m="http://schemas.openxmlformats.org/officeDocument/2006/math" xmlns:v="urn:schemas-microsoft-com:vml" xmlns:wp14="http://schemas.microsoft.com/office/word/2010/wordprocessingDrawing" xmlns:wp="http://schemas.openxmlformats.org/drawingml/2006/wordprocessingDrawing" xmlns:w10="urn:schemas-microsoft-com:office:word" xmlns:w="http://schemas.openxmlformats.org/wordprocessingml/2006/main" xmlns:w14="http://schemas.microsoft.com/office/word/2010/wordml" xmlns:w15="http://schemas.microsoft.com/office/word/2012/wordml" xmlns:w16se="http://schemas.microsoft.com/office/word/2015/wordml/symex" xmlns:wpg="http://schemas.microsoft.com/office/word/2010/wordprocessingGroup" xmlns:wpi="http://schemas.microsoft.com/office/word/2010/wordprocessingInk" xmlns:wne="http://schemas.microsoft.com/office/word/2006/wordml" xmlns:wps="http://schemas.microsoft.com/office/word/2010/wordprocessingShape" mc:Ignorable="w14 w15 w16se wp14">
+<w:footnotes xmlns:wpc="http://schemas.microsoft.com/office/word/2010/wordprocessingCanvas" xmlns:cx="http://schemas.microsoft.com/office/drawing/2014/chartex" xmlns:cx1="http://schemas.microsoft.com/office/drawing/2015/9/8/chartex" xmlns:cx2="http://schemas.microsoft.com/office/drawing/2015/10/21/chartex" xmlns:cx3="http://schemas.microsoft.com/office/drawing/2016/5/9/chartex" xmlns:cx4="http://schemas.microsoft.com/office/drawing/2016/5/10/chartex" xmlns:cx5="http://schemas.microsoft.com/office/drawing/2016/5/11/chartex" xmlns:cx6="http://schemas.microsoft.com/office/drawing/2016/5/12/chartex" xmlns:cx7="http://schemas.microsoft.com/office/drawing/2016/5/13/chartex" xmlns:cx8="http://schemas.microsoft.com/office/drawing/2016/5/14/chartex" xmlns:mc="http://schemas.openxmlformats.org/markup-compatibility/2006" xmlns:aink="http://schemas.microsoft.com/office/drawing/2016/ink" xmlns:am3d="http://schemas.microsoft.com/office/drawing/2017/model3d" xmlns:o="urn:schemas-microsoft-com:office:office" xmlns:r="http://schemas.openxmlformats.org/officeDocument/2006/relationships" xmlns:m="http://schemas.openxmlformats.org/officeDocument/2006/math" xmlns:v="urn:schemas-microsoft-com:vml" xmlns:wp14="http://schemas.microsoft.com/office/word/2010/wordprocessingDrawing" xmlns:wp="http://schemas.openxmlformats.org/drawingml/2006/wordprocessingDrawing" xmlns:w10="urn:schemas-microsoft-com:office:word" xmlns:w="http://schemas.openxmlformats.org/wordprocessingml/2006/main" xmlns:w14="http://schemas.microsoft.com/office/word/2010/wordml" xmlns:w15="http://schemas.microsoft.com/office/word/2012/wordml" xmlns:w16cid="http://schemas.microsoft.com/office/word/2016/wordml/cid" xmlns:w16se="http://schemas.microsoft.com/office/word/2015/wordml/symex" xmlns:wpg="http://schemas.microsoft.com/office/word/2010/wordprocessingGroup" xmlns:wpi="http://schemas.microsoft.com/office/word/2010/wordprocessingInk" xmlns:wne="http://schemas.microsoft.com/office/word/2006/wordml" xmlns:wps="http://schemas.microsoft.com/office/word/2010/wordprocessingShape" mc:Ignorable="w14 w15 w16se w16cid wp14">
   <w:footnote w:type="separator" w:id="-1">
     <w:p>
       <w:pPr>
@@ -2162,7 +2282,7 @@
 </file>
 
 <file path=word/header1.xml><?xml version="1.0" encoding="utf-8"?>
-<w:hdr xmlns:wpc="http://schemas.microsoft.com/office/word/2010/wordprocessingCanvas" xmlns:cx="http://schemas.microsoft.com/office/drawing/2014/chartex" xmlns:mc="http://schemas.openxmlformats.org/markup-compatibility/2006" xmlns:o="urn:schemas-microsoft-com:office:office" xmlns:r="http://schemas.openxmlformats.org/officeDocument/2006/relationships" xmlns:m="http://schemas.openxmlformats.org/officeDocument/2006/math" xmlns:v="urn:schemas-microsoft-com:vml" xmlns:wp14="http://schemas.microsoft.com/office/word/2010/wordprocessingDrawing" xmlns:wp="http://schemas.openxmlformats.org/drawingml/2006/wordprocessingDrawing" xmlns:w10="urn:schemas-microsoft-com:office:word" xmlns:w="http://schemas.openxmlformats.org/wordprocessingml/2006/main" xmlns:w14="http://schemas.microsoft.com/office/word/2010/wordml" xmlns:w15="http://schemas.microsoft.com/office/word/2012/wordml" xmlns:w16se="http://schemas.microsoft.com/office/word/2015/wordml/symex" xmlns:wpg="http://schemas.microsoft.com/office/word/2010/wordprocessingGroup" xmlns:wpi="http://schemas.microsoft.com/office/word/2010/wordprocessingInk" xmlns:wne="http://schemas.microsoft.com/office/word/2006/wordml" xmlns:wps="http://schemas.microsoft.com/office/word/2010/wordprocessingShape" mc:Ignorable="w14 w15 w16se wp14">
+<w:hdr xmlns:wpc="http://schemas.microsoft.com/office/word/2010/wordprocessingCanvas" xmlns:cx="http://schemas.microsoft.com/office/drawing/2014/chartex" xmlns:cx1="http://schemas.microsoft.com/office/drawing/2015/9/8/chartex" xmlns:cx2="http://schemas.microsoft.com/office/drawing/2015/10/21/chartex" xmlns:cx3="http://schemas.microsoft.com/office/drawing/2016/5/9/chartex" xmlns:cx4="http://schemas.microsoft.com/office/drawing/2016/5/10/chartex" xmlns:cx5="http://schemas.microsoft.com/office/drawing/2016/5/11/chartex" xmlns:cx6="http://schemas.microsoft.com/office/drawing/2016/5/12/chartex" xmlns:cx7="http://schemas.microsoft.com/office/drawing/2016/5/13/chartex" xmlns:cx8="http://schemas.microsoft.com/office/drawing/2016/5/14/chartex" xmlns:mc="http://schemas.openxmlformats.org/markup-compatibility/2006" xmlns:aink="http://schemas.microsoft.com/office/drawing/2016/ink" xmlns:am3d="http://schemas.microsoft.com/office/drawing/2017/model3d" xmlns:o="urn:schemas-microsoft-com:office:office" xmlns:r="http://schemas.openxmlformats.org/officeDocument/2006/relationships" xmlns:m="http://schemas.openxmlformats.org/officeDocument/2006/math" xmlns:v="urn:schemas-microsoft-com:vml" xmlns:wp14="http://schemas.microsoft.com/office/word/2010/wordprocessingDrawing" xmlns:wp="http://schemas.openxmlformats.org/drawingml/2006/wordprocessingDrawing" xmlns:w10="urn:schemas-microsoft-com:office:word" xmlns:w="http://schemas.openxmlformats.org/wordprocessingml/2006/main" xmlns:w14="http://schemas.microsoft.com/office/word/2010/wordml" xmlns:w15="http://schemas.microsoft.com/office/word/2012/wordml" xmlns:w16cid="http://schemas.microsoft.com/office/word/2016/wordml/cid" xmlns:w16se="http://schemas.microsoft.com/office/word/2015/wordml/symex" xmlns:wpg="http://schemas.microsoft.com/office/word/2010/wordprocessingGroup" xmlns:wpi="http://schemas.microsoft.com/office/word/2010/wordprocessingInk" xmlns:wne="http://schemas.microsoft.com/office/word/2006/wordml" xmlns:wps="http://schemas.microsoft.com/office/word/2010/wordprocessingShape" mc:Ignorable="w14 w15 w16se w16cid wp14">
   <w:p>
     <w:pPr>
       <w:pStyle w:val="Kopfzeile"/>
@@ -2183,7 +2303,7 @@
 </file>
 
 <file path=word/numbering.xml><?xml version="1.0" encoding="utf-8"?>
-<w:numbering xmlns:wpc="http://schemas.microsoft.com/office/word/2010/wordprocessingCanvas" xmlns:cx="http://schemas.microsoft.com/office/drawing/2014/chartex" xmlns:mc="http://schemas.openxmlformats.org/markup-compatibility/2006" xmlns:o="urn:schemas-microsoft-com:office:office" xmlns:r="http://schemas.openxmlformats.org/officeDocument/2006/relationships" xmlns:m="http://schemas.openxmlformats.org/officeDocument/2006/math" xmlns:v="urn:schemas-microsoft-com:vml" xmlns:wp14="http://schemas.microsoft.com/office/word/2010/wordprocessingDrawing" xmlns:wp="http://schemas.openxmlformats.org/drawingml/2006/wordprocessingDrawing" xmlns:w10="urn:schemas-microsoft-com:office:word" xmlns:w="http://schemas.openxmlformats.org/wordprocessingml/2006/main" xmlns:w14="http://schemas.microsoft.com/office/word/2010/wordml" xmlns:w15="http://schemas.microsoft.com/office/word/2012/wordml" xmlns:w16se="http://schemas.microsoft.com/office/word/2015/wordml/symex" xmlns:wpg="http://schemas.microsoft.com/office/word/2010/wordprocessingGroup" xmlns:wpi="http://schemas.microsoft.com/office/word/2010/wordprocessingInk" xmlns:wne="http://schemas.microsoft.com/office/word/2006/wordml" xmlns:wps="http://schemas.microsoft.com/office/word/2010/wordprocessingShape" mc:Ignorable="w14 w15 w16se wp14">
+<w:numbering xmlns:wpc="http://schemas.microsoft.com/office/word/2010/wordprocessingCanvas" xmlns:cx="http://schemas.microsoft.com/office/drawing/2014/chartex" xmlns:cx1="http://schemas.microsoft.com/office/drawing/2015/9/8/chartex" xmlns:cx2="http://schemas.microsoft.com/office/drawing/2015/10/21/chartex" xmlns:cx3="http://schemas.microsoft.com/office/drawing/2016/5/9/chartex" xmlns:cx4="http://schemas.microsoft.com/office/drawing/2016/5/10/chartex" xmlns:cx5="http://schemas.microsoft.com/office/drawing/2016/5/11/chartex" xmlns:cx6="http://schemas.microsoft.com/office/drawing/2016/5/12/chartex" xmlns:cx7="http://schemas.microsoft.com/office/drawing/2016/5/13/chartex" xmlns:cx8="http://schemas.microsoft.com/office/drawing/2016/5/14/chartex" xmlns:mc="http://schemas.openxmlformats.org/markup-compatibility/2006" xmlns:aink="http://schemas.microsoft.com/office/drawing/2016/ink" xmlns:am3d="http://schemas.microsoft.com/office/drawing/2017/model3d" xmlns:o="urn:schemas-microsoft-com:office:office" xmlns:r="http://schemas.openxmlformats.org/officeDocument/2006/relationships" xmlns:m="http://schemas.openxmlformats.org/officeDocument/2006/math" xmlns:v="urn:schemas-microsoft-com:vml" xmlns:wp14="http://schemas.microsoft.com/office/word/2010/wordprocessingDrawing" xmlns:wp="http://schemas.openxmlformats.org/drawingml/2006/wordprocessingDrawing" xmlns:w10="urn:schemas-microsoft-com:office:word" xmlns:w="http://schemas.openxmlformats.org/wordprocessingml/2006/main" xmlns:w14="http://schemas.microsoft.com/office/word/2010/wordml" xmlns:w15="http://schemas.microsoft.com/office/word/2012/wordml" xmlns:w16cid="http://schemas.microsoft.com/office/word/2016/wordml/cid" xmlns:w16se="http://schemas.microsoft.com/office/word/2015/wordml/symex" xmlns:wpg="http://schemas.microsoft.com/office/word/2010/wordprocessingGroup" xmlns:wpi="http://schemas.microsoft.com/office/word/2010/wordprocessingInk" xmlns:wne="http://schemas.microsoft.com/office/word/2006/wordml" xmlns:wps="http://schemas.microsoft.com/office/word/2010/wordprocessingShape" mc:Ignorable="w14 w15 w16se w16cid wp14">
   <w:abstractNum w:abstractNumId="0" w15:restartNumberingAfterBreak="0">
     <w:nsid w:val="45297C0D"/>
     <w:multiLevelType w:val="hybridMultilevel"/>
@@ -2452,6 +2572,128 @@
     </w:lvl>
   </w:abstractNum>
   <w:abstractNum w:abstractNumId="3" w15:restartNumberingAfterBreak="0">
+    <w:nsid w:val="64C119C0"/>
+    <w:multiLevelType w:val="multilevel"/>
+    <w:tmpl w:val="5E72D206"/>
+    <w:lvl w:ilvl="0">
+      <w:start w:val="1"/>
+      <w:numFmt w:val="decimal"/>
+      <w:lvlText w:val="%1."/>
+      <w:lvlJc w:val="left"/>
+      <w:pPr>
+        <w:ind w:left="360" w:hanging="360"/>
+      </w:pPr>
+      <w:rPr>
+        <w:rFonts w:ascii="Arial" w:hAnsi="Arial" w:cs="Arial" w:hint="default"/>
+        <w:sz w:val="24"/>
+      </w:rPr>
+    </w:lvl>
+    <w:lvl w:ilvl="1">
+      <w:start w:val="1"/>
+      <w:numFmt w:val="decimal"/>
+      <w:isLgl/>
+      <w:lvlText w:val="%1.%2."/>
+      <w:lvlJc w:val="left"/>
+      <w:pPr>
+        <w:ind w:left="720" w:hanging="720"/>
+      </w:pPr>
+      <w:rPr>
+        <w:rFonts w:hint="default"/>
+      </w:rPr>
+    </w:lvl>
+    <w:lvl w:ilvl="2">
+      <w:start w:val="1"/>
+      <w:numFmt w:val="decimal"/>
+      <w:isLgl/>
+      <w:lvlText w:val="%1.%2.%3."/>
+      <w:lvlJc w:val="left"/>
+      <w:pPr>
+        <w:ind w:left="720" w:hanging="720"/>
+      </w:pPr>
+      <w:rPr>
+        <w:rFonts w:hint="default"/>
+      </w:rPr>
+    </w:lvl>
+    <w:lvl w:ilvl="3">
+      <w:start w:val="1"/>
+      <w:numFmt w:val="decimal"/>
+      <w:isLgl/>
+      <w:lvlText w:val="%1.%2.%3.%4."/>
+      <w:lvlJc w:val="left"/>
+      <w:pPr>
+        <w:ind w:left="1080" w:hanging="1080"/>
+      </w:pPr>
+      <w:rPr>
+        <w:rFonts w:hint="default"/>
+      </w:rPr>
+    </w:lvl>
+    <w:lvl w:ilvl="4">
+      <w:start w:val="1"/>
+      <w:numFmt w:val="decimal"/>
+      <w:isLgl/>
+      <w:lvlText w:val="%1.%2.%3.%4.%5."/>
+      <w:lvlJc w:val="left"/>
+      <w:pPr>
+        <w:ind w:left="1080" w:hanging="1080"/>
+      </w:pPr>
+      <w:rPr>
+        <w:rFonts w:hint="default"/>
+      </w:rPr>
+    </w:lvl>
+    <w:lvl w:ilvl="5">
+      <w:start w:val="1"/>
+      <w:numFmt w:val="decimal"/>
+      <w:isLgl/>
+      <w:lvlText w:val="%1.%2.%3.%4.%5.%6."/>
+      <w:lvlJc w:val="left"/>
+      <w:pPr>
+        <w:ind w:left="1440" w:hanging="1440"/>
+      </w:pPr>
+      <w:rPr>
+        <w:rFonts w:hint="default"/>
+      </w:rPr>
+    </w:lvl>
+    <w:lvl w:ilvl="6">
+      <w:start w:val="1"/>
+      <w:numFmt w:val="decimal"/>
+      <w:isLgl/>
+      <w:lvlText w:val="%1.%2.%3.%4.%5.%6.%7."/>
+      <w:lvlJc w:val="left"/>
+      <w:pPr>
+        <w:ind w:left="1440" w:hanging="1440"/>
+      </w:pPr>
+      <w:rPr>
+        <w:rFonts w:hint="default"/>
+      </w:rPr>
+    </w:lvl>
+    <w:lvl w:ilvl="7">
+      <w:start w:val="1"/>
+      <w:numFmt w:val="decimal"/>
+      <w:isLgl/>
+      <w:lvlText w:val="%1.%2.%3.%4.%5.%6.%7.%8."/>
+      <w:lvlJc w:val="left"/>
+      <w:pPr>
+        <w:ind w:left="1800" w:hanging="1800"/>
+      </w:pPr>
+      <w:rPr>
+        <w:rFonts w:hint="default"/>
+      </w:rPr>
+    </w:lvl>
+    <w:lvl w:ilvl="8">
+      <w:start w:val="1"/>
+      <w:numFmt w:val="decimal"/>
+      <w:isLgl/>
+      <w:lvlText w:val="%1.%2.%3.%4.%5.%6.%7.%8.%9."/>
+      <w:lvlJc w:val="left"/>
+      <w:pPr>
+        <w:ind w:left="2160" w:hanging="2160"/>
+      </w:pPr>
+      <w:rPr>
+        <w:rFonts w:hint="default"/>
+      </w:rPr>
+    </w:lvl>
+  </w:abstractNum>
+  <w:abstractNum w:abstractNumId="4" w15:restartNumberingAfterBreak="0">
     <w:nsid w:val="7A0F5BB9"/>
     <w:multiLevelType w:val="hybridMultilevel"/>
     <w:tmpl w:val="C9F664C4"/>
@@ -2541,7 +2783,7 @@
     </w:lvl>
   </w:abstractNum>
   <w:num w:numId="1">
-    <w:abstractNumId w:val="3"/>
+    <w:abstractNumId w:val="4"/>
   </w:num>
   <w:num w:numId="2">
     <w:abstractNumId w:val="2"/>
@@ -2552,11 +2794,14 @@
   <w:num w:numId="4">
     <w:abstractNumId w:val="1"/>
   </w:num>
+  <w:num w:numId="5">
+    <w:abstractNumId w:val="3"/>
+  </w:num>
 </w:numbering>
 </file>
 
 <file path=word/styles.xml><?xml version="1.0" encoding="utf-8"?>
-<w:styles xmlns:mc="http://schemas.openxmlformats.org/markup-compatibility/2006" xmlns:r="http://schemas.openxmlformats.org/officeDocument/2006/relationships" xmlns:w="http://schemas.openxmlformats.org/wordprocessingml/2006/main" xmlns:w14="http://schemas.microsoft.com/office/word/2010/wordml" xmlns:w15="http://schemas.microsoft.com/office/word/2012/wordml" xmlns:w16se="http://schemas.microsoft.com/office/word/2015/wordml/symex" mc:Ignorable="w14 w15 w16se">
+<w:styles xmlns:mc="http://schemas.openxmlformats.org/markup-compatibility/2006" xmlns:r="http://schemas.openxmlformats.org/officeDocument/2006/relationships" xmlns:w="http://schemas.openxmlformats.org/wordprocessingml/2006/main" xmlns:w14="http://schemas.microsoft.com/office/word/2010/wordml" xmlns:w15="http://schemas.microsoft.com/office/word/2012/wordml" xmlns:w16cid="http://schemas.microsoft.com/office/word/2016/wordml/cid" xmlns:w16se="http://schemas.microsoft.com/office/word/2015/wordml/symex" mc:Ignorable="w14 w15 w16se w16cid">
   <w:docDefaults>
     <w:rPrDefault>
       <w:rPr>
@@ -2572,7 +2817,7 @@
       </w:pPr>
     </w:pPrDefault>
   </w:docDefaults>
-  <w:latentStyles w:defLockedState="0" w:defUIPriority="99" w:defSemiHidden="0" w:defUnhideWhenUsed="0" w:defQFormat="0" w:count="371">
+  <w:latentStyles w:defLockedState="0" w:defUIPriority="99" w:defSemiHidden="0" w:defUnhideWhenUsed="0" w:defQFormat="0" w:count="375">
     <w:lsdException w:name="Normal" w:uiPriority="0" w:qFormat="1"/>
     <w:lsdException w:name="heading 1" w:uiPriority="9" w:qFormat="1"/>
     <w:lsdException w:name="heading 2" w:semiHidden="1" w:uiPriority="9" w:unhideWhenUsed="1" w:qFormat="1"/>
@@ -2678,7 +2923,6 @@
     <w:lsdException w:name="HTML Sample" w:semiHidden="1" w:unhideWhenUsed="1"/>
     <w:lsdException w:name="HTML Typewriter" w:semiHidden="1" w:unhideWhenUsed="1"/>
     <w:lsdException w:name="HTML Variable" w:semiHidden="1" w:unhideWhenUsed="1"/>
-    <w:lsdException w:name="Normal Table" w:semiHidden="1" w:unhideWhenUsed="1"/>
     <w:lsdException w:name="annotation subject" w:semiHidden="1" w:unhideWhenUsed="1"/>
     <w:lsdException w:name="No List" w:semiHidden="1" w:unhideWhenUsed="1"/>
     <w:lsdException w:name="Outline List 1" w:semiHidden="1" w:unhideWhenUsed="1"/>
@@ -2722,10 +2966,8 @@
     <w:lsdException w:name="Table Elegant" w:semiHidden="1" w:unhideWhenUsed="1"/>
     <w:lsdException w:name="Table Professional" w:semiHidden="1" w:unhideWhenUsed="1"/>
     <w:lsdException w:name="Table Subtle 1" w:semiHidden="1" w:unhideWhenUsed="1"/>
-    <w:lsdException w:name="Table Subtle 2" w:semiHidden="1" w:unhideWhenUsed="1"/>
     <w:lsdException w:name="Table Web 1" w:semiHidden="1" w:unhideWhenUsed="1"/>
     <w:lsdException w:name="Table Web 2" w:semiHidden="1" w:unhideWhenUsed="1"/>
-    <w:lsdException w:name="Table Web 3" w:semiHidden="1" w:unhideWhenUsed="1"/>
     <w:lsdException w:name="Balloon Text" w:semiHidden="1" w:unhideWhenUsed="1"/>
     <w:lsdException w:name="Table Grid" w:uiPriority="39"/>
     <w:lsdException w:name="Table Theme" w:semiHidden="1" w:unhideWhenUsed="1"/>
@@ -2944,6 +3186,10 @@
     <w:lsdException w:name="List Table 5 Dark Accent 6" w:uiPriority="50"/>
     <w:lsdException w:name="List Table 6 Colorful Accent 6" w:uiPriority="51"/>
     <w:lsdException w:name="List Table 7 Colorful Accent 6" w:uiPriority="52"/>
+    <w:lsdException w:name="Mention" w:semiHidden="1" w:unhideWhenUsed="1"/>
+    <w:lsdException w:name="Smart Hyperlink" w:semiHidden="1" w:unhideWhenUsed="1"/>
+    <w:lsdException w:name="Hashtag" w:semiHidden="1" w:unhideWhenUsed="1"/>
+    <w:lsdException w:name="Unresolved Mention" w:semiHidden="1" w:unhideWhenUsed="1"/>
   </w:latentStyles>
   <w:style w:type="paragraph" w:default="1" w:styleId="Standard">
     <w:name w:val="Normal"/>
@@ -3052,6 +3298,36 @@
     <w:rPr>
       <w:color w:val="954F72" w:themeColor="followedHyperlink"/>
       <w:u w:val="single"/>
+    </w:rPr>
+  </w:style>
+  <w:style w:type="paragraph" w:styleId="Sprechblasentext">
+    <w:name w:val="Balloon Text"/>
+    <w:basedOn w:val="Standard"/>
+    <w:link w:val="SprechblasentextZchn"/>
+    <w:uiPriority w:val="99"/>
+    <w:semiHidden/>
+    <w:unhideWhenUsed/>
+    <w:rsid w:val="00ED1CBB"/>
+    <w:pPr>
+      <w:spacing w:after="0" w:line="240" w:lineRule="auto"/>
+    </w:pPr>
+    <w:rPr>
+      <w:rFonts w:ascii="Segoe UI" w:hAnsi="Segoe UI" w:cs="Segoe UI"/>
+      <w:sz w:val="18"/>
+      <w:szCs w:val="18"/>
+    </w:rPr>
+  </w:style>
+  <w:style w:type="character" w:customStyle="1" w:styleId="SprechblasentextZchn">
+    <w:name w:val="Sprechblasentext Zchn"/>
+    <w:basedOn w:val="Absatz-Standardschriftart"/>
+    <w:link w:val="Sprechblasentext"/>
+    <w:uiPriority w:val="99"/>
+    <w:semiHidden/>
+    <w:rsid w:val="00ED1CBB"/>
+    <w:rPr>
+      <w:rFonts w:ascii="Segoe UI" w:hAnsi="Segoe UI" w:cs="Segoe UI"/>
+      <w:sz w:val="18"/>
+      <w:szCs w:val="18"/>
     </w:rPr>
   </w:style>
 </w:styles>
